--- a/Appendices/Analysis/Use Cases (Appendix F).docx
+++ b/Appendices/Analysis/Use Cases (Appendix F).docx
@@ -30,10 +30,10 @@
           <w:noProof/>
         </w:rPr>
         <w:drawing>
-          <wp:inline distT="0" distB="0" distL="0" distR="0" wp14:anchorId="0C4EF896" wp14:editId="4CA3551A">
-            <wp:extent cx="4515798" cy="3556244"/>
-            <wp:effectExtent l="0" t="0" r="0" b="6350"/>
-            <wp:docPr id="60" name="Picture 60" descr="Diagram&#10;&#10;Description automatically generated"/>
+          <wp:inline distT="0" distB="0" distL="0" distR="0" wp14:anchorId="48C6FCD7" wp14:editId="7AC8EC96">
+            <wp:extent cx="5731510" cy="4599940"/>
+            <wp:effectExtent l="0" t="0" r="2540" b="0"/>
+            <wp:docPr id="1" name="Picture 1" descr="Diagram&#10;&#10;Description automatically generated"/>
             <wp:cNvGraphicFramePr>
               <a:graphicFrameLocks xmlns:a="http://schemas.openxmlformats.org/drawingml/2006/main" noChangeAspect="1"/>
             </wp:cNvGraphicFramePr>
@@ -41,7 +41,7 @@
               <a:graphicData uri="http://schemas.openxmlformats.org/drawingml/2006/picture">
                 <pic:pic xmlns:pic="http://schemas.openxmlformats.org/drawingml/2006/picture">
                   <pic:nvPicPr>
-                    <pic:cNvPr id="60" name="Picture 60" descr="Diagram&#10;&#10;Description automatically generated"/>
+                    <pic:cNvPr id="1" name="Picture 1" descr="Diagram&#10;&#10;Description automatically generated"/>
                     <pic:cNvPicPr/>
                   </pic:nvPicPr>
                   <pic:blipFill>
@@ -53,7 +53,7 @@
                   <pic:spPr>
                     <a:xfrm>
                       <a:off x="0" y="0"/>
-                      <a:ext cx="4516942" cy="3557145"/>
+                      <a:ext cx="5731510" cy="4599940"/>
                     </a:xfrm>
                     <a:prstGeom prst="rect">
                       <a:avLst/>
@@ -499,6 +499,7 @@
                 <w:szCs w:val="24"/>
                 <w:lang w:val="en-US" w:eastAsia="es-ES"/>
               </w:rPr>
+              <w:lastRenderedPageBreak/>
               <w:t xml:space="preserve">In case of removing </w:t>
             </w:r>
             <w:r>
@@ -566,6 +567,7 @@
                 <w:szCs w:val="24"/>
                 <w:lang w:val="en-US" w:eastAsia="es-ES"/>
               </w:rPr>
+              <w:lastRenderedPageBreak/>
               <w:t>Postcondition</w:t>
             </w:r>
             <w:r>
@@ -760,7 +762,6 @@
                 <w:szCs w:val="18"/>
                 <w:lang w:eastAsia="es-ES"/>
               </w:rPr>
-              <w:lastRenderedPageBreak/>
               <w:t>If chosen type is ‘magazine’ go to manage magazines scenario</w:t>
             </w:r>
           </w:p>
@@ -794,7 +795,6 @@
                 <w:szCs w:val="18"/>
                 <w:lang w:eastAsia="es-ES"/>
               </w:rPr>
-              <w:lastRenderedPageBreak/>
               <w:t>Notes</w:t>
             </w:r>
           </w:p>
@@ -1732,6 +1732,7 @@
                 <w:rFonts w:ascii="Calibri" w:eastAsia="Times New Roman" w:hAnsi="Calibri" w:cs="Calibri"/>
                 <w:lang w:val="en-US" w:eastAsia="es-ES"/>
               </w:rPr>
+              <w:lastRenderedPageBreak/>
               <w:t>3. Select the book from the list and delete it.</w:t>
             </w:r>
             <w:r>
@@ -1820,6 +1821,7 @@
                 <w:bCs/>
                 <w:lang w:val="es-ES" w:eastAsia="es-ES"/>
               </w:rPr>
+              <w:lastRenderedPageBreak/>
               <w:t>Exception sequence</w:t>
             </w:r>
             <w:r>
@@ -1846,7 +1848,6 @@
                 <w:rFonts w:ascii="Calibri" w:eastAsia="Times New Roman" w:hAnsi="Calibri" w:cs="Calibri"/>
                 <w:lang w:eastAsia="es-ES"/>
               </w:rPr>
-              <w:lastRenderedPageBreak/>
               <w:t> </w:t>
             </w:r>
           </w:p>
@@ -1882,7 +1883,6 @@
                 <w:szCs w:val="24"/>
                 <w:lang w:val="en-US" w:eastAsia="es-ES"/>
               </w:rPr>
-              <w:lastRenderedPageBreak/>
               <w:t>ES 1: the information is incomplete or against the system restrictions:</w:t>
             </w:r>
             <w:r>
@@ -1915,7 +1915,6 @@
                 <w:szCs w:val="24"/>
                 <w:lang w:val="en-US" w:eastAsia="es-ES"/>
               </w:rPr>
-              <w:lastRenderedPageBreak/>
               <w:t>     4a. System displays an error.</w:t>
             </w:r>
             <w:r>
@@ -2133,7 +2132,6 @@
                 <w:szCs w:val="24"/>
                 <w:lang w:val="es-ES" w:eastAsia="es-ES"/>
               </w:rPr>
-              <w:lastRenderedPageBreak/>
               <w:t>Notes </w:t>
             </w:r>
           </w:p>
@@ -2877,6 +2875,7 @@
                 <w:rFonts w:ascii="Calibri" w:eastAsia="Times New Roman" w:hAnsi="Calibri" w:cs="Calibri"/>
                 <w:lang w:val="en-US" w:eastAsia="es-ES"/>
               </w:rPr>
+              <w:lastRenderedPageBreak/>
               <w:t>CASE REMOVE:</w:t>
             </w:r>
             <w:r>
@@ -3040,7 +3039,6 @@
                 <w:rFonts w:ascii="Calibri" w:eastAsia="Times New Roman" w:hAnsi="Calibri" w:cs="Calibri"/>
                 <w:lang w:val="en-US" w:eastAsia="es-ES"/>
               </w:rPr>
-              <w:lastRenderedPageBreak/>
               <w:t>   2.3. Possibility to change the filters, go to case delete step 2.1</w:t>
             </w:r>
             <w:r>
@@ -4185,6 +4183,7 @@
                 <w:szCs w:val="24"/>
                 <w:lang w:val="en-US" w:eastAsia="es-ES"/>
               </w:rPr>
+              <w:lastRenderedPageBreak/>
               <w:t>Postcondition</w:t>
             </w:r>
             <w:r>
@@ -4405,7 +4404,6 @@
                 <w:rFonts w:ascii="Calibri" w:eastAsia="Times New Roman" w:hAnsi="Calibri" w:cs="Calibri"/>
                 <w:lang w:val="en-US" w:eastAsia="es-ES"/>
               </w:rPr>
-              <w:lastRenderedPageBreak/>
               <w:t> </w:t>
             </w:r>
             <w:r>
@@ -4709,7 +4707,6 @@
                 <w:bCs/>
                 <w:lang w:val="es-ES" w:eastAsia="es-ES"/>
               </w:rPr>
-              <w:lastRenderedPageBreak/>
               <w:t>Exception sequence</w:t>
             </w:r>
             <w:r>
@@ -5453,6 +5450,7 @@
                 <w:szCs w:val="18"/>
                 <w:lang w:eastAsia="es-ES"/>
               </w:rPr>
+              <w:lastRenderedPageBreak/>
               <w:t>Actor</w:t>
             </w:r>
           </w:p>
@@ -7354,6 +7352,7 @@
                 <w:szCs w:val="24"/>
                 <w:lang w:val="en-US" w:eastAsia="es-ES"/>
               </w:rPr>
+              <w:lastRenderedPageBreak/>
               <w:t xml:space="preserve">     2a. System will display </w:t>
             </w:r>
             <w:r>
@@ -7428,7 +7427,6 @@
         <w:pStyle w:val="Heading3"/>
       </w:pPr>
       <w:r>
-        <w:lastRenderedPageBreak/>
         <w:t xml:space="preserve">2.4 </w:t>
       </w:r>
       <w:r>
@@ -8394,6 +8392,7 @@
         </w:numPr>
       </w:pPr>
       <w:r>
+        <w:lastRenderedPageBreak/>
         <w:t>Scenario: log in</w:t>
       </w:r>
     </w:p>
@@ -8601,7 +8600,6 @@
                 <w:szCs w:val="24"/>
                 <w:lang w:val="en-US" w:eastAsia="es-ES"/>
               </w:rPr>
-              <w:lastRenderedPageBreak/>
               <w:t>Base sequence</w:t>
             </w:r>
             <w:r>

--- a/Appendices/Analysis/Use Cases (Appendix F).docx
+++ b/Appendices/Analysis/Use Cases (Appendix F).docx
@@ -6,8 +6,20 @@
       <w:pPr>
         <w:pStyle w:val="Heading1"/>
         <w:ind w:left="360"/>
+        <w:rPr>
+          <w:rFonts w:ascii="Times New Roman" w:hAnsi="Times New Roman" w:cs="Times New Roman"/>
+          <w:color w:val="000000" w:themeColor="text1"/>
+          <w:sz w:val="48"/>
+          <w:szCs w:val="48"/>
+        </w:rPr>
       </w:pPr>
       <w:r>
+        <w:rPr>
+          <w:rFonts w:ascii="Times New Roman" w:hAnsi="Times New Roman" w:cs="Times New Roman"/>
+          <w:color w:val="000000" w:themeColor="text1"/>
+          <w:sz w:val="48"/>
+          <w:szCs w:val="48"/>
+        </w:rPr>
         <w:t>Use cases</w:t>
       </w:r>
     </w:p>
@@ -19,8 +31,20 @@
           <w:ilvl w:val="0"/>
           <w:numId w:val="11"/>
         </w:numPr>
+        <w:rPr>
+          <w:rFonts w:ascii="Times New Roman" w:hAnsi="Times New Roman" w:cs="Times New Roman"/>
+          <w:color w:val="000000" w:themeColor="text1"/>
+          <w:sz w:val="32"/>
+          <w:szCs w:val="32"/>
+        </w:rPr>
       </w:pPr>
       <w:r>
+        <w:rPr>
+          <w:rFonts w:ascii="Times New Roman" w:hAnsi="Times New Roman" w:cs="Times New Roman"/>
+          <w:color w:val="000000" w:themeColor="text1"/>
+          <w:sz w:val="32"/>
+          <w:szCs w:val="32"/>
+        </w:rPr>
         <w:t>Use case diagram</w:t>
       </w:r>
     </w:p>
@@ -45,7 +69,7 @@
                     <pic:cNvPicPr/>
                   </pic:nvPicPr>
                   <pic:blipFill>
-                    <a:blip r:embed="rId5"/>
+                    <a:blip r:embed="rId7"/>
                     <a:stretch>
                       <a:fillRect/>
                     </a:stretch>
@@ -74,20 +98,62 @@
           <w:ilvl w:val="0"/>
           <w:numId w:val="11"/>
         </w:numPr>
+        <w:rPr>
+          <w:rFonts w:ascii="Times New Roman" w:hAnsi="Times New Roman" w:cs="Times New Roman"/>
+          <w:color w:val="000000" w:themeColor="text1"/>
+          <w:sz w:val="32"/>
+          <w:szCs w:val="32"/>
+        </w:rPr>
       </w:pPr>
       <w:r>
+        <w:rPr>
+          <w:rFonts w:ascii="Times New Roman" w:hAnsi="Times New Roman" w:cs="Times New Roman"/>
+          <w:color w:val="000000" w:themeColor="text1"/>
+          <w:sz w:val="32"/>
+          <w:szCs w:val="32"/>
+        </w:rPr>
         <w:t>Use case descriptions</w:t>
       </w:r>
     </w:p>
     <w:p>
       <w:pPr>
         <w:pStyle w:val="Heading3"/>
+        <w:numPr>
+          <w:ilvl w:val="1"/>
+          <w:numId w:val="11"/>
+        </w:numPr>
+        <w:rPr>
+          <w:rFonts w:ascii="Times New Roman" w:hAnsi="Times New Roman" w:cs="Times New Roman"/>
+        </w:rPr>
       </w:pPr>
       <w:r>
-        <w:t xml:space="preserve">2.1 </w:t>
+        <w:rPr>
+          <w:rFonts w:ascii="Times New Roman" w:hAnsi="Times New Roman" w:cs="Times New Roman"/>
+          <w:color w:val="000000" w:themeColor="text1"/>
+          <w:sz w:val="28"/>
+          <w:szCs w:val="28"/>
+        </w:rPr>
+        <w:t xml:space="preserve"> </w:t>
       </w:r>
+      <w:proofErr w:type="spellStart"/>
       <w:r>
-        <w:t>Manage multimedia item</w:t>
+        <w:rPr>
+          <w:rFonts w:ascii="Times New Roman" w:hAnsi="Times New Roman" w:cs="Times New Roman"/>
+          <w:color w:val="000000" w:themeColor="text1"/>
+          <w:sz w:val="28"/>
+          <w:szCs w:val="28"/>
+        </w:rPr>
+        <w:t>Manage</w:t>
+      </w:r>
+      <w:proofErr w:type="spellEnd"/>
+      <w:r>
+        <w:rPr>
+          <w:rFonts w:ascii="Times New Roman" w:hAnsi="Times New Roman" w:cs="Times New Roman"/>
+          <w:color w:val="000000" w:themeColor="text1"/>
+          <w:sz w:val="28"/>
+          <w:szCs w:val="28"/>
+        </w:rPr>
+        <w:t xml:space="preserve"> multimedia item</w:t>
       </w:r>
     </w:p>
     <w:p>
@@ -108,13 +174,13 @@
         <w:textAlignment w:val="baseline"/>
         <w:rPr>
           <w:rFonts w:ascii="Times New Roman" w:eastAsia="Times New Roman" w:hAnsi="Times New Roman" w:cs="Times New Roman"/>
-          <w:lang w:eastAsia="es-ES"/>
+          <w:lang w:val="en-US" w:eastAsia="es-ES"/>
         </w:rPr>
       </w:pPr>
       <w:r>
         <w:rPr>
           <w:rFonts w:ascii="Times New Roman" w:eastAsia="Times New Roman" w:hAnsi="Times New Roman" w:cs="Times New Roman"/>
-          <w:lang w:eastAsia="es-ES"/>
+          <w:lang w:val="en-US" w:eastAsia="es-ES"/>
         </w:rPr>
         <w:t>Includes two scenarios: manage book and manage magazines</w:t>
       </w:r>
@@ -152,6 +218,7 @@
                 <w:lang w:eastAsia="es-ES"/>
               </w:rPr>
             </w:pPr>
+            <w:proofErr w:type="spellStart"/>
             <w:r>
               <w:rPr>
                 <w:rFonts w:ascii="Times New Roman" w:eastAsia="Times New Roman" w:hAnsi="Times New Roman" w:cs="Times New Roman"/>
@@ -161,7 +228,19 @@
                 <w:szCs w:val="22"/>
                 <w:lang w:eastAsia="es-ES"/>
               </w:rPr>
-              <w:t>Use case</w:t>
+              <w:t>Use</w:t>
+            </w:r>
+            <w:proofErr w:type="spellEnd"/>
+            <w:r>
+              <w:rPr>
+                <w:rFonts w:ascii="Times New Roman" w:eastAsia="Times New Roman" w:hAnsi="Times New Roman" w:cs="Times New Roman"/>
+                <w:b/>
+                <w:bCs/>
+                <w:sz w:val="22"/>
+                <w:szCs w:val="22"/>
+                <w:lang w:eastAsia="es-ES"/>
+              </w:rPr>
+              <w:t xml:space="preserve"> case</w:t>
             </w:r>
           </w:p>
         </w:tc>
@@ -236,7 +315,7 @@
                 <w:rFonts w:ascii="Times New Roman" w:eastAsia="Times New Roman" w:hAnsi="Times New Roman" w:cs="Times New Roman"/>
                 <w:sz w:val="22"/>
                 <w:szCs w:val="22"/>
-                <w:lang w:eastAsia="es-ES"/>
+                <w:lang w:val="en-US" w:eastAsia="es-ES"/>
               </w:rPr>
             </w:pPr>
             <w:r>
@@ -253,7 +332,7 @@
                 <w:rFonts w:ascii="Times New Roman" w:eastAsia="Times New Roman" w:hAnsi="Times New Roman" w:cs="Times New Roman"/>
                 <w:sz w:val="22"/>
                 <w:szCs w:val="22"/>
-                <w:lang w:eastAsia="es-ES"/>
+                <w:lang w:val="en-US" w:eastAsia="es-ES"/>
               </w:rPr>
               <w:t> </w:t>
             </w:r>
@@ -282,6 +361,7 @@
                 <w:lang w:eastAsia="es-ES"/>
               </w:rPr>
             </w:pPr>
+            <w:proofErr w:type="spellStart"/>
             <w:r>
               <w:rPr>
                 <w:rFonts w:ascii="Times New Roman" w:eastAsia="Times New Roman" w:hAnsi="Times New Roman" w:cs="Times New Roman"/>
@@ -293,6 +373,7 @@
               </w:rPr>
               <w:t>Actor</w:t>
             </w:r>
+            <w:proofErr w:type="spellEnd"/>
           </w:p>
         </w:tc>
         <w:tc>
@@ -354,6 +435,7 @@
                 <w:szCs w:val="22"/>
                 <w:lang w:val="en-US" w:eastAsia="es-ES"/>
               </w:rPr>
+              <w:lastRenderedPageBreak/>
               <w:t>Precondition</w:t>
             </w:r>
           </w:p>
@@ -370,7 +452,7 @@
                 <w:rFonts w:ascii="Times New Roman" w:eastAsia="Times New Roman" w:hAnsi="Times New Roman" w:cs="Times New Roman"/>
                 <w:sz w:val="22"/>
                 <w:szCs w:val="22"/>
-                <w:lang w:eastAsia="es-ES"/>
+                <w:lang w:val="en-US" w:eastAsia="es-ES"/>
               </w:rPr>
             </w:pPr>
             <w:r>
@@ -389,31 +471,30 @@
                 <w:color w:val="000000"/>
                 <w:sz w:val="22"/>
                 <w:szCs w:val="22"/>
-                <w:lang w:eastAsia="es-ES"/>
-              </w:rPr>
-              <w:t> </w:t>
-            </w:r>
-          </w:p>
-          <w:p>
-            <w:pPr>
-              <w:spacing w:line="240" w:lineRule="auto"/>
-              <w:textAlignment w:val="baseline"/>
-              <w:rPr>
-                <w:rFonts w:ascii="Times New Roman" w:eastAsia="Times New Roman" w:hAnsi="Times New Roman" w:cs="Times New Roman"/>
-                <w:sz w:val="22"/>
-                <w:szCs w:val="22"/>
-                <w:lang w:eastAsia="es-ES"/>
-              </w:rPr>
-            </w:pPr>
-            <w:r>
-              <w:rPr>
-                <w:rFonts w:ascii="Times New Roman" w:eastAsia="Times New Roman" w:hAnsi="Times New Roman" w:cs="Times New Roman"/>
-                <w:color w:val="000000"/>
-                <w:sz w:val="22"/>
-                <w:szCs w:val="22"/>
-                <w:lang w:val="en-US" w:eastAsia="es-ES"/>
-              </w:rPr>
-              <w:lastRenderedPageBreak/>
+                <w:lang w:val="en-US" w:eastAsia="es-ES"/>
+              </w:rPr>
+              <w:t> </w:t>
+            </w:r>
+          </w:p>
+          <w:p>
+            <w:pPr>
+              <w:spacing w:line="240" w:lineRule="auto"/>
+              <w:textAlignment w:val="baseline"/>
+              <w:rPr>
+                <w:rFonts w:ascii="Times New Roman" w:eastAsia="Times New Roman" w:hAnsi="Times New Roman" w:cs="Times New Roman"/>
+                <w:sz w:val="22"/>
+                <w:szCs w:val="22"/>
+                <w:lang w:val="en-US" w:eastAsia="es-ES"/>
+              </w:rPr>
+            </w:pPr>
+            <w:r>
+              <w:rPr>
+                <w:rFonts w:ascii="Times New Roman" w:eastAsia="Times New Roman" w:hAnsi="Times New Roman" w:cs="Times New Roman"/>
+                <w:color w:val="000000"/>
+                <w:sz w:val="22"/>
+                <w:szCs w:val="22"/>
+                <w:lang w:val="en-US" w:eastAsia="es-ES"/>
+              </w:rPr>
               <w:t>In case of removing a multimedia item, said item must be stored in the system.</w:t>
             </w:r>
             <w:r>
@@ -422,7 +503,7 @@
                 <w:color w:val="000000"/>
                 <w:sz w:val="22"/>
                 <w:szCs w:val="22"/>
-                <w:lang w:eastAsia="es-ES"/>
+                <w:lang w:val="en-US" w:eastAsia="es-ES"/>
               </w:rPr>
               <w:t> </w:t>
             </w:r>
@@ -461,7 +542,6 @@
                 <w:szCs w:val="22"/>
                 <w:lang w:val="en-US" w:eastAsia="es-ES"/>
               </w:rPr>
-              <w:lastRenderedPageBreak/>
               <w:t>Postcondition</w:t>
             </w:r>
             <w:r>
@@ -490,7 +570,7 @@
                 <w:rFonts w:ascii="Times New Roman" w:eastAsia="Times New Roman" w:hAnsi="Times New Roman" w:cs="Times New Roman"/>
                 <w:sz w:val="22"/>
                 <w:szCs w:val="22"/>
-                <w:lang w:eastAsia="es-ES"/>
+                <w:lang w:val="en-US" w:eastAsia="es-ES"/>
               </w:rPr>
             </w:pPr>
             <w:r>
@@ -509,7 +589,7 @@
                 <w:color w:val="000000"/>
                 <w:sz w:val="22"/>
                 <w:szCs w:val="22"/>
-                <w:lang w:eastAsia="es-ES"/>
+                <w:lang w:val="en-US" w:eastAsia="es-ES"/>
               </w:rPr>
               <w:t> </w:t>
             </w:r>
@@ -547,8 +627,21 @@
                 <w:szCs w:val="22"/>
                 <w:lang w:eastAsia="es-ES"/>
               </w:rPr>
-              <w:t>Base sequence</w:t>
-            </w:r>
+              <w:t xml:space="preserve">Base </w:t>
+            </w:r>
+            <w:proofErr w:type="spellStart"/>
+            <w:r>
+              <w:rPr>
+                <w:rFonts w:ascii="Times New Roman" w:eastAsia="Times New Roman" w:hAnsi="Times New Roman" w:cs="Times New Roman"/>
+                <w:b/>
+                <w:bCs/>
+                <w:sz w:val="22"/>
+                <w:szCs w:val="22"/>
+                <w:lang w:eastAsia="es-ES"/>
+              </w:rPr>
+              <w:t>sequence</w:t>
+            </w:r>
+            <w:proofErr w:type="spellEnd"/>
           </w:p>
         </w:tc>
         <w:tc>
@@ -705,7 +798,7 @@
                 <w:rFonts w:ascii="Times New Roman" w:eastAsia="Times New Roman" w:hAnsi="Times New Roman" w:cs="Times New Roman"/>
                 <w:sz w:val="22"/>
                 <w:szCs w:val="22"/>
-                <w:lang w:eastAsia="es-ES"/>
+                <w:lang w:val="en-US" w:eastAsia="es-ES"/>
               </w:rPr>
             </w:pPr>
             <w:r>
@@ -724,20 +817,20 @@
                 <w:color w:val="000000"/>
                 <w:sz w:val="22"/>
                 <w:szCs w:val="22"/>
-                <w:lang w:eastAsia="es-ES"/>
-              </w:rPr>
-              <w:t> </w:t>
-            </w:r>
-          </w:p>
-          <w:p>
-            <w:pPr>
-              <w:spacing w:line="240" w:lineRule="auto"/>
-              <w:textAlignment w:val="baseline"/>
-              <w:rPr>
-                <w:rFonts w:ascii="Times New Roman" w:eastAsia="Times New Roman" w:hAnsi="Times New Roman" w:cs="Times New Roman"/>
-                <w:sz w:val="22"/>
-                <w:szCs w:val="22"/>
-                <w:lang w:eastAsia="es-ES"/>
+                <w:lang w:val="en-US" w:eastAsia="es-ES"/>
+              </w:rPr>
+              <w:t> </w:t>
+            </w:r>
+          </w:p>
+          <w:p>
+            <w:pPr>
+              <w:spacing w:line="240" w:lineRule="auto"/>
+              <w:textAlignment w:val="baseline"/>
+              <w:rPr>
+                <w:rFonts w:ascii="Times New Roman" w:eastAsia="Times New Roman" w:hAnsi="Times New Roman" w:cs="Times New Roman"/>
+                <w:sz w:val="22"/>
+                <w:szCs w:val="22"/>
+                <w:lang w:val="en-US" w:eastAsia="es-ES"/>
               </w:rPr>
             </w:pPr>
           </w:p>
@@ -750,7 +843,7 @@
         <w:textAlignment w:val="baseline"/>
         <w:rPr>
           <w:rFonts w:ascii="Times New Roman" w:eastAsia="Times New Roman" w:hAnsi="Times New Roman" w:cs="Times New Roman"/>
-          <w:lang w:eastAsia="es-ES"/>
+          <w:lang w:val="en-US" w:eastAsia="es-ES"/>
         </w:rPr>
       </w:pPr>
     </w:p>
@@ -760,13 +853,13 @@
         <w:textAlignment w:val="baseline"/>
         <w:rPr>
           <w:rFonts w:ascii="Times New Roman" w:eastAsia="Times New Roman" w:hAnsi="Times New Roman" w:cs="Times New Roman"/>
-          <w:lang w:eastAsia="es-ES"/>
+          <w:lang w:val="en-US" w:eastAsia="es-ES"/>
         </w:rPr>
       </w:pPr>
       <w:r>
         <w:rPr>
           <w:rFonts w:ascii="Times New Roman" w:eastAsia="Times New Roman" w:hAnsi="Times New Roman" w:cs="Times New Roman"/>
-          <w:lang w:eastAsia="es-ES"/>
+          <w:lang w:val="en-US" w:eastAsia="es-ES"/>
         </w:rPr>
         <w:t>Includes two scenarios: add and remove books</w:t>
       </w:r>
@@ -932,7 +1025,7 @@
               <w:textAlignment w:val="baseline"/>
               <w:rPr>
                 <w:rFonts w:ascii="Times New Roman" w:eastAsia="Times New Roman" w:hAnsi="Times New Roman" w:cs="Times New Roman"/>
-                <w:lang w:eastAsia="es-ES"/>
+                <w:lang w:val="en-US" w:eastAsia="es-ES"/>
               </w:rPr>
             </w:pPr>
             <w:r>
@@ -945,18 +1038,18 @@
             <w:r>
               <w:rPr>
                 <w:rFonts w:ascii="Times New Roman" w:eastAsia="Times New Roman" w:hAnsi="Times New Roman" w:cs="Times New Roman"/>
-                <w:lang w:eastAsia="es-ES"/>
-              </w:rPr>
-              <w:t> </w:t>
-            </w:r>
-          </w:p>
-          <w:p>
-            <w:pPr>
-              <w:spacing w:line="240" w:lineRule="auto"/>
-              <w:textAlignment w:val="baseline"/>
-              <w:rPr>
-                <w:rFonts w:ascii="Times New Roman" w:eastAsia="Times New Roman" w:hAnsi="Times New Roman" w:cs="Times New Roman"/>
-                <w:lang w:eastAsia="es-ES"/>
+                <w:lang w:val="en-US" w:eastAsia="es-ES"/>
+              </w:rPr>
+              <w:t> </w:t>
+            </w:r>
+          </w:p>
+          <w:p>
+            <w:pPr>
+              <w:spacing w:line="240" w:lineRule="auto"/>
+              <w:textAlignment w:val="baseline"/>
+              <w:rPr>
+                <w:rFonts w:ascii="Times New Roman" w:eastAsia="Times New Roman" w:hAnsi="Times New Roman" w:cs="Times New Roman"/>
+                <w:lang w:val="en-US" w:eastAsia="es-ES"/>
               </w:rPr>
             </w:pPr>
             <w:r>
@@ -969,18 +1062,18 @@
             <w:r>
               <w:rPr>
                 <w:rFonts w:ascii="Times New Roman" w:eastAsia="Times New Roman" w:hAnsi="Times New Roman" w:cs="Times New Roman"/>
-                <w:lang w:eastAsia="es-ES"/>
-              </w:rPr>
-              <w:t> </w:t>
-            </w:r>
-          </w:p>
-          <w:p>
-            <w:pPr>
-              <w:spacing w:line="240" w:lineRule="auto"/>
-              <w:textAlignment w:val="baseline"/>
-              <w:rPr>
-                <w:rFonts w:ascii="Times New Roman" w:eastAsia="Times New Roman" w:hAnsi="Times New Roman" w:cs="Times New Roman"/>
-                <w:lang w:eastAsia="es-ES"/>
+                <w:lang w:val="en-US" w:eastAsia="es-ES"/>
+              </w:rPr>
+              <w:t> </w:t>
+            </w:r>
+          </w:p>
+          <w:p>
+            <w:pPr>
+              <w:spacing w:line="240" w:lineRule="auto"/>
+              <w:textAlignment w:val="baseline"/>
+              <w:rPr>
+                <w:rFonts w:ascii="Times New Roman" w:eastAsia="Times New Roman" w:hAnsi="Times New Roman" w:cs="Times New Roman"/>
+                <w:lang w:val="en-US" w:eastAsia="es-ES"/>
               </w:rPr>
             </w:pPr>
             <w:proofErr w:type="spellStart"/>
@@ -1023,18 +1116,18 @@
               <w:rPr>
                 <w:rFonts w:ascii="Times New Roman" w:eastAsia="Times New Roman" w:hAnsi="Times New Roman" w:cs="Times New Roman"/>
                 <w:color w:val="000000"/>
-                <w:lang w:eastAsia="es-ES"/>
-              </w:rPr>
-              <w:t> </w:t>
-            </w:r>
-          </w:p>
-          <w:p>
-            <w:pPr>
-              <w:spacing w:line="240" w:lineRule="auto"/>
-              <w:textAlignment w:val="baseline"/>
-              <w:rPr>
-                <w:rFonts w:ascii="Times New Roman" w:eastAsia="Times New Roman" w:hAnsi="Times New Roman" w:cs="Times New Roman"/>
-                <w:lang w:eastAsia="es-ES"/>
+                <w:lang w:val="en-US" w:eastAsia="es-ES"/>
+              </w:rPr>
+              <w:t> </w:t>
+            </w:r>
+          </w:p>
+          <w:p>
+            <w:pPr>
+              <w:spacing w:line="240" w:lineRule="auto"/>
+              <w:textAlignment w:val="baseline"/>
+              <w:rPr>
+                <w:rFonts w:ascii="Times New Roman" w:eastAsia="Times New Roman" w:hAnsi="Times New Roman" w:cs="Times New Roman"/>
+                <w:lang w:val="en-US" w:eastAsia="es-ES"/>
               </w:rPr>
             </w:pPr>
             <w:r>
@@ -1047,18 +1140,18 @@
             <w:r>
               <w:rPr>
                 <w:rFonts w:ascii="Times New Roman" w:eastAsia="Times New Roman" w:hAnsi="Times New Roman" w:cs="Times New Roman"/>
-                <w:lang w:eastAsia="es-ES"/>
-              </w:rPr>
-              <w:t> </w:t>
-            </w:r>
-          </w:p>
-          <w:p>
-            <w:pPr>
-              <w:spacing w:line="240" w:lineRule="auto"/>
-              <w:textAlignment w:val="baseline"/>
-              <w:rPr>
-                <w:rFonts w:ascii="Times New Roman" w:eastAsia="Times New Roman" w:hAnsi="Times New Roman" w:cs="Times New Roman"/>
-                <w:lang w:eastAsia="es-ES"/>
+                <w:lang w:val="en-US" w:eastAsia="es-ES"/>
+              </w:rPr>
+              <w:t> </w:t>
+            </w:r>
+          </w:p>
+          <w:p>
+            <w:pPr>
+              <w:spacing w:line="240" w:lineRule="auto"/>
+              <w:textAlignment w:val="baseline"/>
+              <w:rPr>
+                <w:rFonts w:ascii="Times New Roman" w:eastAsia="Times New Roman" w:hAnsi="Times New Roman" w:cs="Times New Roman"/>
+                <w:lang w:val="en-US" w:eastAsia="es-ES"/>
               </w:rPr>
             </w:pPr>
             <w:r>
@@ -1071,18 +1164,18 @@
             <w:r>
               <w:rPr>
                 <w:rFonts w:ascii="Times New Roman" w:eastAsia="Times New Roman" w:hAnsi="Times New Roman" w:cs="Times New Roman"/>
-                <w:lang w:eastAsia="es-ES"/>
-              </w:rPr>
-              <w:t> </w:t>
-            </w:r>
-          </w:p>
-          <w:p>
-            <w:pPr>
-              <w:spacing w:line="240" w:lineRule="auto"/>
-              <w:textAlignment w:val="baseline"/>
-              <w:rPr>
-                <w:rFonts w:ascii="Times New Roman" w:eastAsia="Times New Roman" w:hAnsi="Times New Roman" w:cs="Times New Roman"/>
-                <w:lang w:eastAsia="es-ES"/>
+                <w:lang w:val="en-US" w:eastAsia="es-ES"/>
+              </w:rPr>
+              <w:t> </w:t>
+            </w:r>
+          </w:p>
+          <w:p>
+            <w:pPr>
+              <w:spacing w:line="240" w:lineRule="auto"/>
+              <w:textAlignment w:val="baseline"/>
+              <w:rPr>
+                <w:rFonts w:ascii="Times New Roman" w:eastAsia="Times New Roman" w:hAnsi="Times New Roman" w:cs="Times New Roman"/>
+                <w:lang w:val="en-US" w:eastAsia="es-ES"/>
               </w:rPr>
             </w:pPr>
             <w:r>
@@ -1095,18 +1188,18 @@
             <w:r>
               <w:rPr>
                 <w:rFonts w:ascii="Times New Roman" w:eastAsia="Times New Roman" w:hAnsi="Times New Roman" w:cs="Times New Roman"/>
-                <w:lang w:eastAsia="es-ES"/>
-              </w:rPr>
-              <w:t> </w:t>
-            </w:r>
-          </w:p>
-          <w:p>
-            <w:pPr>
-              <w:spacing w:line="240" w:lineRule="auto"/>
-              <w:textAlignment w:val="baseline"/>
-              <w:rPr>
-                <w:rFonts w:ascii="Times New Roman" w:eastAsia="Times New Roman" w:hAnsi="Times New Roman" w:cs="Times New Roman"/>
-                <w:lang w:eastAsia="es-ES"/>
+                <w:lang w:val="en-US" w:eastAsia="es-ES"/>
+              </w:rPr>
+              <w:t> </w:t>
+            </w:r>
+          </w:p>
+          <w:p>
+            <w:pPr>
+              <w:spacing w:line="240" w:lineRule="auto"/>
+              <w:textAlignment w:val="baseline"/>
+              <w:rPr>
+                <w:rFonts w:ascii="Times New Roman" w:eastAsia="Times New Roman" w:hAnsi="Times New Roman" w:cs="Times New Roman"/>
+                <w:lang w:val="en-US" w:eastAsia="es-ES"/>
               </w:rPr>
             </w:pPr>
             <w:r>
@@ -1119,14 +1212,14 @@
             <w:r>
               <w:rPr>
                 <w:rFonts w:ascii="Times New Roman" w:eastAsia="Times New Roman" w:hAnsi="Times New Roman" w:cs="Times New Roman"/>
-                <w:lang w:eastAsia="es-ES"/>
-              </w:rPr>
-              <w:t> </w:t>
-            </w:r>
-            <w:r>
-              <w:rPr>
-                <w:rFonts w:ascii="Times New Roman" w:eastAsia="Times New Roman" w:hAnsi="Times New Roman" w:cs="Times New Roman"/>
-                <w:lang w:eastAsia="es-ES"/>
+                <w:lang w:val="en-US" w:eastAsia="es-ES"/>
+              </w:rPr>
+              <w:t> </w:t>
+            </w:r>
+            <w:r>
+              <w:rPr>
+                <w:rFonts w:ascii="Times New Roman" w:eastAsia="Times New Roman" w:hAnsi="Times New Roman" w:cs="Times New Roman"/>
+                <w:lang w:val="en-US" w:eastAsia="es-ES"/>
               </w:rPr>
               <w:br/>
             </w:r>
@@ -1140,18 +1233,18 @@
             <w:r>
               <w:rPr>
                 <w:rFonts w:ascii="Times New Roman" w:eastAsia="Times New Roman" w:hAnsi="Times New Roman" w:cs="Times New Roman"/>
-                <w:lang w:eastAsia="es-ES"/>
-              </w:rPr>
-              <w:t> </w:t>
-            </w:r>
-          </w:p>
-          <w:p>
-            <w:pPr>
-              <w:spacing w:line="240" w:lineRule="auto"/>
-              <w:textAlignment w:val="baseline"/>
-              <w:rPr>
-                <w:rFonts w:ascii="Times New Roman" w:eastAsia="Times New Roman" w:hAnsi="Times New Roman" w:cs="Times New Roman"/>
-                <w:lang w:eastAsia="es-ES"/>
+                <w:lang w:val="en-US" w:eastAsia="es-ES"/>
+              </w:rPr>
+              <w:t> </w:t>
+            </w:r>
+          </w:p>
+          <w:p>
+            <w:pPr>
+              <w:spacing w:line="240" w:lineRule="auto"/>
+              <w:textAlignment w:val="baseline"/>
+              <w:rPr>
+                <w:rFonts w:ascii="Times New Roman" w:eastAsia="Times New Roman" w:hAnsi="Times New Roman" w:cs="Times New Roman"/>
+                <w:lang w:val="en-US" w:eastAsia="es-ES"/>
               </w:rPr>
             </w:pPr>
             <w:r>
@@ -1164,18 +1257,18 @@
             <w:r>
               <w:rPr>
                 <w:rFonts w:ascii="Times New Roman" w:eastAsia="Times New Roman" w:hAnsi="Times New Roman" w:cs="Times New Roman"/>
-                <w:lang w:eastAsia="es-ES"/>
-              </w:rPr>
-              <w:t> </w:t>
-            </w:r>
-          </w:p>
-          <w:p>
-            <w:pPr>
-              <w:spacing w:line="240" w:lineRule="auto"/>
-              <w:textAlignment w:val="baseline"/>
-              <w:rPr>
-                <w:rFonts w:ascii="Times New Roman" w:eastAsia="Times New Roman" w:hAnsi="Times New Roman" w:cs="Times New Roman"/>
-                <w:lang w:eastAsia="es-ES"/>
+                <w:lang w:val="en-US" w:eastAsia="es-ES"/>
+              </w:rPr>
+              <w:t> </w:t>
+            </w:r>
+          </w:p>
+          <w:p>
+            <w:pPr>
+              <w:spacing w:line="240" w:lineRule="auto"/>
+              <w:textAlignment w:val="baseline"/>
+              <w:rPr>
+                <w:rFonts w:ascii="Times New Roman" w:eastAsia="Times New Roman" w:hAnsi="Times New Roman" w:cs="Times New Roman"/>
+                <w:lang w:val="en-US" w:eastAsia="es-ES"/>
               </w:rPr>
             </w:pPr>
             <w:r>
@@ -1188,18 +1281,18 @@
             <w:r>
               <w:rPr>
                 <w:rFonts w:ascii="Times New Roman" w:eastAsia="Times New Roman" w:hAnsi="Times New Roman" w:cs="Times New Roman"/>
-                <w:lang w:eastAsia="es-ES"/>
-              </w:rPr>
-              <w:t> </w:t>
-            </w:r>
-          </w:p>
-          <w:p>
-            <w:pPr>
-              <w:spacing w:line="240" w:lineRule="auto"/>
-              <w:textAlignment w:val="baseline"/>
-              <w:rPr>
-                <w:rFonts w:ascii="Times New Roman" w:eastAsia="Times New Roman" w:hAnsi="Times New Roman" w:cs="Times New Roman"/>
-                <w:lang w:eastAsia="es-ES"/>
+                <w:lang w:val="en-US" w:eastAsia="es-ES"/>
+              </w:rPr>
+              <w:t> </w:t>
+            </w:r>
+          </w:p>
+          <w:p>
+            <w:pPr>
+              <w:spacing w:line="240" w:lineRule="auto"/>
+              <w:textAlignment w:val="baseline"/>
+              <w:rPr>
+                <w:rFonts w:ascii="Times New Roman" w:eastAsia="Times New Roman" w:hAnsi="Times New Roman" w:cs="Times New Roman"/>
+                <w:lang w:val="en-US" w:eastAsia="es-ES"/>
               </w:rPr>
             </w:pPr>
             <w:r>
@@ -1212,14 +1305,14 @@
             <w:r>
               <w:rPr>
                 <w:rFonts w:ascii="Times New Roman" w:eastAsia="Times New Roman" w:hAnsi="Times New Roman" w:cs="Times New Roman"/>
-                <w:lang w:eastAsia="es-ES"/>
-              </w:rPr>
-              <w:t> </w:t>
-            </w:r>
-            <w:r>
-              <w:rPr>
-                <w:rFonts w:ascii="Times New Roman" w:eastAsia="Times New Roman" w:hAnsi="Times New Roman" w:cs="Times New Roman"/>
-                <w:lang w:eastAsia="es-ES"/>
+                <w:lang w:val="en-US" w:eastAsia="es-ES"/>
+              </w:rPr>
+              <w:t> </w:t>
+            </w:r>
+            <w:r>
+              <w:rPr>
+                <w:rFonts w:ascii="Times New Roman" w:eastAsia="Times New Roman" w:hAnsi="Times New Roman" w:cs="Times New Roman"/>
+                <w:lang w:val="en-US" w:eastAsia="es-ES"/>
               </w:rPr>
               <w:br/>
             </w:r>
@@ -1233,18 +1326,18 @@
             <w:r>
               <w:rPr>
                 <w:rFonts w:ascii="Times New Roman" w:eastAsia="Times New Roman" w:hAnsi="Times New Roman" w:cs="Times New Roman"/>
-                <w:lang w:eastAsia="es-ES"/>
-              </w:rPr>
-              <w:t> </w:t>
-            </w:r>
-          </w:p>
-          <w:p>
-            <w:pPr>
-              <w:spacing w:line="240" w:lineRule="auto"/>
-              <w:textAlignment w:val="baseline"/>
-              <w:rPr>
-                <w:rFonts w:ascii="Times New Roman" w:eastAsia="Times New Roman" w:hAnsi="Times New Roman" w:cs="Times New Roman"/>
-                <w:lang w:eastAsia="es-ES"/>
+                <w:lang w:val="en-US" w:eastAsia="es-ES"/>
+              </w:rPr>
+              <w:t> </w:t>
+            </w:r>
+          </w:p>
+          <w:p>
+            <w:pPr>
+              <w:spacing w:line="240" w:lineRule="auto"/>
+              <w:textAlignment w:val="baseline"/>
+              <w:rPr>
+                <w:rFonts w:ascii="Times New Roman" w:eastAsia="Times New Roman" w:hAnsi="Times New Roman" w:cs="Times New Roman"/>
+                <w:lang w:val="en-US" w:eastAsia="es-ES"/>
               </w:rPr>
             </w:pPr>
             <w:r>
@@ -1257,18 +1350,18 @@
             <w:r>
               <w:rPr>
                 <w:rFonts w:ascii="Times New Roman" w:eastAsia="Times New Roman" w:hAnsi="Times New Roman" w:cs="Times New Roman"/>
-                <w:lang w:eastAsia="es-ES"/>
-              </w:rPr>
-              <w:t> </w:t>
-            </w:r>
-          </w:p>
-          <w:p>
-            <w:pPr>
-              <w:spacing w:line="240" w:lineRule="auto"/>
-              <w:textAlignment w:val="baseline"/>
-              <w:rPr>
-                <w:rFonts w:ascii="Times New Roman" w:eastAsia="Times New Roman" w:hAnsi="Times New Roman" w:cs="Times New Roman"/>
-                <w:lang w:eastAsia="es-ES"/>
+                <w:lang w:val="en-US" w:eastAsia="es-ES"/>
+              </w:rPr>
+              <w:t> </w:t>
+            </w:r>
+          </w:p>
+          <w:p>
+            <w:pPr>
+              <w:spacing w:line="240" w:lineRule="auto"/>
+              <w:textAlignment w:val="baseline"/>
+              <w:rPr>
+                <w:rFonts w:ascii="Times New Roman" w:eastAsia="Times New Roman" w:hAnsi="Times New Roman" w:cs="Times New Roman"/>
+                <w:lang w:val="en-US" w:eastAsia="es-ES"/>
               </w:rPr>
             </w:pPr>
             <w:r>
@@ -1281,18 +1374,18 @@
             <w:r>
               <w:rPr>
                 <w:rFonts w:ascii="Times New Roman" w:eastAsia="Times New Roman" w:hAnsi="Times New Roman" w:cs="Times New Roman"/>
-                <w:lang w:eastAsia="es-ES"/>
-              </w:rPr>
-              <w:t> </w:t>
-            </w:r>
-          </w:p>
-          <w:p>
-            <w:pPr>
-              <w:spacing w:line="240" w:lineRule="auto"/>
-              <w:textAlignment w:val="baseline"/>
-              <w:rPr>
-                <w:rFonts w:ascii="Times New Roman" w:eastAsia="Times New Roman" w:hAnsi="Times New Roman" w:cs="Times New Roman"/>
-                <w:lang w:eastAsia="es-ES"/>
+                <w:lang w:val="en-US" w:eastAsia="es-ES"/>
+              </w:rPr>
+              <w:t> </w:t>
+            </w:r>
+          </w:p>
+          <w:p>
+            <w:pPr>
+              <w:spacing w:line="240" w:lineRule="auto"/>
+              <w:textAlignment w:val="baseline"/>
+              <w:rPr>
+                <w:rFonts w:ascii="Times New Roman" w:eastAsia="Times New Roman" w:hAnsi="Times New Roman" w:cs="Times New Roman"/>
+                <w:lang w:val="en-US" w:eastAsia="es-ES"/>
               </w:rPr>
             </w:pPr>
             <w:r>
@@ -1305,35 +1398,35 @@
             <w:r>
               <w:rPr>
                 <w:rFonts w:ascii="Times New Roman" w:eastAsia="Times New Roman" w:hAnsi="Times New Roman" w:cs="Times New Roman"/>
-                <w:lang w:eastAsia="es-ES"/>
-              </w:rPr>
-              <w:t> </w:t>
-            </w:r>
-          </w:p>
-          <w:p>
-            <w:pPr>
-              <w:spacing w:line="240" w:lineRule="auto"/>
-              <w:textAlignment w:val="baseline"/>
-              <w:rPr>
-                <w:rFonts w:ascii="Times New Roman" w:eastAsia="Times New Roman" w:hAnsi="Times New Roman" w:cs="Times New Roman"/>
-                <w:lang w:eastAsia="es-ES"/>
-              </w:rPr>
-            </w:pPr>
-            <w:r>
-              <w:rPr>
-                <w:rFonts w:ascii="Times New Roman" w:eastAsia="Times New Roman" w:hAnsi="Times New Roman" w:cs="Times New Roman"/>
-                <w:lang w:eastAsia="es-ES"/>
-              </w:rPr>
-              <w:t> </w:t>
-            </w:r>
-          </w:p>
-          <w:p>
-            <w:pPr>
-              <w:spacing w:line="240" w:lineRule="auto"/>
-              <w:textAlignment w:val="baseline"/>
-              <w:rPr>
-                <w:rFonts w:ascii="Times New Roman" w:eastAsia="Times New Roman" w:hAnsi="Times New Roman" w:cs="Times New Roman"/>
-                <w:lang w:eastAsia="es-ES"/>
+                <w:lang w:val="en-US" w:eastAsia="es-ES"/>
+              </w:rPr>
+              <w:t> </w:t>
+            </w:r>
+          </w:p>
+          <w:p>
+            <w:pPr>
+              <w:spacing w:line="240" w:lineRule="auto"/>
+              <w:textAlignment w:val="baseline"/>
+              <w:rPr>
+                <w:rFonts w:ascii="Times New Roman" w:eastAsia="Times New Roman" w:hAnsi="Times New Roman" w:cs="Times New Roman"/>
+                <w:lang w:val="en-US" w:eastAsia="es-ES"/>
+              </w:rPr>
+            </w:pPr>
+            <w:r>
+              <w:rPr>
+                <w:rFonts w:ascii="Times New Roman" w:eastAsia="Times New Roman" w:hAnsi="Times New Roman" w:cs="Times New Roman"/>
+                <w:lang w:val="en-US" w:eastAsia="es-ES"/>
+              </w:rPr>
+              <w:t> </w:t>
+            </w:r>
+          </w:p>
+          <w:p>
+            <w:pPr>
+              <w:spacing w:line="240" w:lineRule="auto"/>
+              <w:textAlignment w:val="baseline"/>
+              <w:rPr>
+                <w:rFonts w:ascii="Times New Roman" w:eastAsia="Times New Roman" w:hAnsi="Times New Roman" w:cs="Times New Roman"/>
+                <w:lang w:val="en-US" w:eastAsia="es-ES"/>
               </w:rPr>
             </w:pPr>
             <w:r>
@@ -1346,18 +1439,18 @@
             <w:r>
               <w:rPr>
                 <w:rFonts w:ascii="Times New Roman" w:eastAsia="Times New Roman" w:hAnsi="Times New Roman" w:cs="Times New Roman"/>
-                <w:lang w:eastAsia="es-ES"/>
-              </w:rPr>
-              <w:t> </w:t>
-            </w:r>
-          </w:p>
-          <w:p>
-            <w:pPr>
-              <w:spacing w:line="240" w:lineRule="auto"/>
-              <w:textAlignment w:val="baseline"/>
-              <w:rPr>
-                <w:rFonts w:ascii="Times New Roman" w:eastAsia="Times New Roman" w:hAnsi="Times New Roman" w:cs="Times New Roman"/>
-                <w:lang w:eastAsia="es-ES"/>
+                <w:lang w:val="en-US" w:eastAsia="es-ES"/>
+              </w:rPr>
+              <w:t> </w:t>
+            </w:r>
+          </w:p>
+          <w:p>
+            <w:pPr>
+              <w:spacing w:line="240" w:lineRule="auto"/>
+              <w:textAlignment w:val="baseline"/>
+              <w:rPr>
+                <w:rFonts w:ascii="Times New Roman" w:eastAsia="Times New Roman" w:hAnsi="Times New Roman" w:cs="Times New Roman"/>
+                <w:lang w:val="en-US" w:eastAsia="es-ES"/>
               </w:rPr>
             </w:pPr>
             <w:r>
@@ -1370,18 +1463,18 @@
             <w:r>
               <w:rPr>
                 <w:rFonts w:ascii="Times New Roman" w:eastAsia="Times New Roman" w:hAnsi="Times New Roman" w:cs="Times New Roman"/>
-                <w:lang w:eastAsia="es-ES"/>
-              </w:rPr>
-              <w:t> </w:t>
-            </w:r>
-          </w:p>
-          <w:p>
-            <w:pPr>
-              <w:spacing w:line="240" w:lineRule="auto"/>
-              <w:textAlignment w:val="baseline"/>
-              <w:rPr>
-                <w:rFonts w:ascii="Times New Roman" w:eastAsia="Times New Roman" w:hAnsi="Times New Roman" w:cs="Times New Roman"/>
-                <w:lang w:eastAsia="es-ES"/>
+                <w:lang w:val="en-US" w:eastAsia="es-ES"/>
+              </w:rPr>
+              <w:t> </w:t>
+            </w:r>
+          </w:p>
+          <w:p>
+            <w:pPr>
+              <w:spacing w:line="240" w:lineRule="auto"/>
+              <w:textAlignment w:val="baseline"/>
+              <w:rPr>
+                <w:rFonts w:ascii="Times New Roman" w:eastAsia="Times New Roman" w:hAnsi="Times New Roman" w:cs="Times New Roman"/>
+                <w:lang w:val="en-US" w:eastAsia="es-ES"/>
               </w:rPr>
             </w:pPr>
             <w:r>
@@ -1394,18 +1487,18 @@
             <w:r>
               <w:rPr>
                 <w:rFonts w:ascii="Times New Roman" w:eastAsia="Times New Roman" w:hAnsi="Times New Roman" w:cs="Times New Roman"/>
-                <w:lang w:eastAsia="es-ES"/>
-              </w:rPr>
-              <w:t> </w:t>
-            </w:r>
-          </w:p>
-          <w:p>
-            <w:pPr>
-              <w:spacing w:line="240" w:lineRule="auto"/>
-              <w:textAlignment w:val="baseline"/>
-              <w:rPr>
-                <w:rFonts w:ascii="Times New Roman" w:eastAsia="Times New Roman" w:hAnsi="Times New Roman" w:cs="Times New Roman"/>
-                <w:lang w:eastAsia="es-ES"/>
+                <w:lang w:val="en-US" w:eastAsia="es-ES"/>
+              </w:rPr>
+              <w:t> </w:t>
+            </w:r>
+          </w:p>
+          <w:p>
+            <w:pPr>
+              <w:spacing w:line="240" w:lineRule="auto"/>
+              <w:textAlignment w:val="baseline"/>
+              <w:rPr>
+                <w:rFonts w:ascii="Times New Roman" w:eastAsia="Times New Roman" w:hAnsi="Times New Roman" w:cs="Times New Roman"/>
+                <w:lang w:val="en-US" w:eastAsia="es-ES"/>
               </w:rPr>
             </w:pPr>
             <w:r>
@@ -1418,18 +1511,18 @@
             <w:r>
               <w:rPr>
                 <w:rFonts w:ascii="Times New Roman" w:eastAsia="Times New Roman" w:hAnsi="Times New Roman" w:cs="Times New Roman"/>
-                <w:lang w:eastAsia="es-ES"/>
-              </w:rPr>
-              <w:t> </w:t>
-            </w:r>
-          </w:p>
-          <w:p>
-            <w:pPr>
-              <w:spacing w:line="240" w:lineRule="auto"/>
-              <w:textAlignment w:val="baseline"/>
-              <w:rPr>
-                <w:rFonts w:ascii="Times New Roman" w:eastAsia="Times New Roman" w:hAnsi="Times New Roman" w:cs="Times New Roman"/>
-                <w:lang w:eastAsia="es-ES"/>
+                <w:lang w:val="en-US" w:eastAsia="es-ES"/>
+              </w:rPr>
+              <w:t> </w:t>
+            </w:r>
+          </w:p>
+          <w:p>
+            <w:pPr>
+              <w:spacing w:line="240" w:lineRule="auto"/>
+              <w:textAlignment w:val="baseline"/>
+              <w:rPr>
+                <w:rFonts w:ascii="Times New Roman" w:eastAsia="Times New Roman" w:hAnsi="Times New Roman" w:cs="Times New Roman"/>
+                <w:lang w:val="en-US" w:eastAsia="es-ES"/>
               </w:rPr>
             </w:pPr>
             <w:r>
@@ -1442,18 +1535,18 @@
             <w:r>
               <w:rPr>
                 <w:rFonts w:ascii="Times New Roman" w:eastAsia="Times New Roman" w:hAnsi="Times New Roman" w:cs="Times New Roman"/>
-                <w:lang w:eastAsia="es-ES"/>
-              </w:rPr>
-              <w:t> </w:t>
-            </w:r>
-          </w:p>
-          <w:p>
-            <w:pPr>
-              <w:spacing w:line="240" w:lineRule="auto"/>
-              <w:textAlignment w:val="baseline"/>
-              <w:rPr>
-                <w:rFonts w:ascii="Times New Roman" w:eastAsia="Times New Roman" w:hAnsi="Times New Roman" w:cs="Times New Roman"/>
-                <w:lang w:eastAsia="es-ES"/>
+                <w:lang w:val="en-US" w:eastAsia="es-ES"/>
+              </w:rPr>
+              <w:t> </w:t>
+            </w:r>
+          </w:p>
+          <w:p>
+            <w:pPr>
+              <w:spacing w:line="240" w:lineRule="auto"/>
+              <w:textAlignment w:val="baseline"/>
+              <w:rPr>
+                <w:rFonts w:ascii="Times New Roman" w:eastAsia="Times New Roman" w:hAnsi="Times New Roman" w:cs="Times New Roman"/>
+                <w:lang w:val="en-US" w:eastAsia="es-ES"/>
               </w:rPr>
             </w:pPr>
             <w:r>
@@ -1466,73 +1559,73 @@
             <w:r>
               <w:rPr>
                 <w:rFonts w:ascii="Times New Roman" w:eastAsia="Times New Roman" w:hAnsi="Times New Roman" w:cs="Times New Roman"/>
-                <w:lang w:eastAsia="es-ES"/>
-              </w:rPr>
-              <w:t> </w:t>
-            </w:r>
-          </w:p>
-          <w:p>
-            <w:pPr>
-              <w:spacing w:line="240" w:lineRule="auto"/>
-              <w:textAlignment w:val="baseline"/>
-              <w:rPr>
-                <w:rFonts w:ascii="Times New Roman" w:eastAsia="Times New Roman" w:hAnsi="Times New Roman" w:cs="Times New Roman"/>
-                <w:lang w:eastAsia="es-ES"/>
-              </w:rPr>
-            </w:pPr>
-            <w:r>
-              <w:rPr>
-                <w:rFonts w:ascii="Times New Roman" w:eastAsia="Times New Roman" w:hAnsi="Times New Roman" w:cs="Times New Roman"/>
-                <w:lang w:val="en-US" w:eastAsia="es-ES"/>
-              </w:rPr>
+                <w:lang w:val="en-US" w:eastAsia="es-ES"/>
+              </w:rPr>
+              <w:t> </w:t>
+            </w:r>
+          </w:p>
+          <w:p>
+            <w:pPr>
+              <w:spacing w:line="240" w:lineRule="auto"/>
+              <w:textAlignment w:val="baseline"/>
+              <w:rPr>
+                <w:rFonts w:ascii="Times New Roman" w:eastAsia="Times New Roman" w:hAnsi="Times New Roman" w:cs="Times New Roman"/>
+                <w:lang w:val="en-US" w:eastAsia="es-ES"/>
+              </w:rPr>
+            </w:pPr>
+            <w:r>
+              <w:rPr>
+                <w:rFonts w:ascii="Times New Roman" w:eastAsia="Times New Roman" w:hAnsi="Times New Roman" w:cs="Times New Roman"/>
+                <w:lang w:val="en-US" w:eastAsia="es-ES"/>
+              </w:rPr>
+              <w:lastRenderedPageBreak/>
               <w:t>3. Select the book from the list and delete it.</w:t>
             </w:r>
             <w:r>
               <w:rPr>
                 <w:rFonts w:ascii="Times New Roman" w:eastAsia="Times New Roman" w:hAnsi="Times New Roman" w:cs="Times New Roman"/>
-                <w:lang w:eastAsia="es-ES"/>
-              </w:rPr>
-              <w:t> </w:t>
-            </w:r>
-          </w:p>
-          <w:p>
-            <w:pPr>
-              <w:spacing w:line="240" w:lineRule="auto"/>
-              <w:textAlignment w:val="baseline"/>
-              <w:rPr>
-                <w:rFonts w:ascii="Times New Roman" w:eastAsia="Times New Roman" w:hAnsi="Times New Roman" w:cs="Times New Roman"/>
-                <w:lang w:eastAsia="es-ES"/>
-              </w:rPr>
-            </w:pPr>
-            <w:r>
-              <w:rPr>
-                <w:rFonts w:ascii="Times New Roman" w:eastAsia="Times New Roman" w:hAnsi="Times New Roman" w:cs="Times New Roman"/>
-                <w:lang w:val="en-US" w:eastAsia="es-ES"/>
-              </w:rPr>
-              <w:lastRenderedPageBreak/>
+                <w:lang w:val="en-US" w:eastAsia="es-ES"/>
+              </w:rPr>
+              <w:t> </w:t>
+            </w:r>
+          </w:p>
+          <w:p>
+            <w:pPr>
+              <w:spacing w:line="240" w:lineRule="auto"/>
+              <w:textAlignment w:val="baseline"/>
+              <w:rPr>
+                <w:rFonts w:ascii="Times New Roman" w:eastAsia="Times New Roman" w:hAnsi="Times New Roman" w:cs="Times New Roman"/>
+                <w:lang w:val="en-US" w:eastAsia="es-ES"/>
+              </w:rPr>
+            </w:pPr>
+            <w:r>
+              <w:rPr>
+                <w:rFonts w:ascii="Times New Roman" w:eastAsia="Times New Roman" w:hAnsi="Times New Roman" w:cs="Times New Roman"/>
+                <w:lang w:val="en-US" w:eastAsia="es-ES"/>
+              </w:rPr>
               <w:t>4. The system displays the list with the remaining books.</w:t>
             </w:r>
             <w:r>
               <w:rPr>
                 <w:rFonts w:ascii="Times New Roman" w:eastAsia="Times New Roman" w:hAnsi="Times New Roman" w:cs="Times New Roman"/>
-                <w:lang w:eastAsia="es-ES"/>
-              </w:rPr>
-              <w:t> </w:t>
-            </w:r>
-          </w:p>
-          <w:p>
-            <w:pPr>
-              <w:spacing w:line="240" w:lineRule="auto"/>
-              <w:textAlignment w:val="baseline"/>
-              <w:rPr>
-                <w:rFonts w:ascii="Times New Roman" w:eastAsia="Times New Roman" w:hAnsi="Times New Roman" w:cs="Times New Roman"/>
-                <w:lang w:eastAsia="es-ES"/>
-              </w:rPr>
-            </w:pPr>
-            <w:r>
-              <w:rPr>
-                <w:rFonts w:ascii="Times New Roman" w:eastAsia="Times New Roman" w:hAnsi="Times New Roman" w:cs="Times New Roman"/>
-                <w:lang w:eastAsia="es-ES"/>
+                <w:lang w:val="en-US" w:eastAsia="es-ES"/>
+              </w:rPr>
+              <w:t> </w:t>
+            </w:r>
+          </w:p>
+          <w:p>
+            <w:pPr>
+              <w:spacing w:line="240" w:lineRule="auto"/>
+              <w:textAlignment w:val="baseline"/>
+              <w:rPr>
+                <w:rFonts w:ascii="Times New Roman" w:eastAsia="Times New Roman" w:hAnsi="Times New Roman" w:cs="Times New Roman"/>
+                <w:lang w:val="en-US" w:eastAsia="es-ES"/>
+              </w:rPr>
+            </w:pPr>
+            <w:r>
+              <w:rPr>
+                <w:rFonts w:ascii="Times New Roman" w:eastAsia="Times New Roman" w:hAnsi="Times New Roman" w:cs="Times New Roman"/>
+                <w:lang w:val="en-US" w:eastAsia="es-ES"/>
               </w:rPr>
               <w:t> </w:t>
             </w:r>
@@ -1637,7 +1730,7 @@
               <w:textAlignment w:val="baseline"/>
               <w:rPr>
                 <w:rFonts w:ascii="Times New Roman" w:eastAsia="Times New Roman" w:hAnsi="Times New Roman" w:cs="Times New Roman"/>
-                <w:lang w:eastAsia="es-ES"/>
+                <w:lang w:val="en-US" w:eastAsia="es-ES"/>
               </w:rPr>
             </w:pPr>
             <w:r>
@@ -1652,18 +1745,18 @@
               <w:rPr>
                 <w:rFonts w:ascii="Times New Roman" w:eastAsia="Times New Roman" w:hAnsi="Times New Roman" w:cs="Times New Roman"/>
                 <w:color w:val="000000"/>
-                <w:lang w:eastAsia="es-ES"/>
-              </w:rPr>
-              <w:t> </w:t>
-            </w:r>
-          </w:p>
-          <w:p>
-            <w:pPr>
-              <w:spacing w:line="240" w:lineRule="auto"/>
-              <w:textAlignment w:val="baseline"/>
-              <w:rPr>
-                <w:rFonts w:ascii="Times New Roman" w:eastAsia="Times New Roman" w:hAnsi="Times New Roman" w:cs="Times New Roman"/>
-                <w:lang w:eastAsia="es-ES"/>
+                <w:lang w:val="en-US" w:eastAsia="es-ES"/>
+              </w:rPr>
+              <w:t> </w:t>
+            </w:r>
+          </w:p>
+          <w:p>
+            <w:pPr>
+              <w:spacing w:line="240" w:lineRule="auto"/>
+              <w:textAlignment w:val="baseline"/>
+              <w:rPr>
+                <w:rFonts w:ascii="Times New Roman" w:eastAsia="Times New Roman" w:hAnsi="Times New Roman" w:cs="Times New Roman"/>
+                <w:lang w:val="en-US" w:eastAsia="es-ES"/>
               </w:rPr>
             </w:pPr>
             <w:r>
@@ -1678,18 +1771,18 @@
               <w:rPr>
                 <w:rFonts w:ascii="Times New Roman" w:eastAsia="Times New Roman" w:hAnsi="Times New Roman" w:cs="Times New Roman"/>
                 <w:color w:val="000000"/>
-                <w:lang w:eastAsia="es-ES"/>
-              </w:rPr>
-              <w:t> </w:t>
-            </w:r>
-          </w:p>
-          <w:p>
-            <w:pPr>
-              <w:spacing w:line="240" w:lineRule="auto"/>
-              <w:textAlignment w:val="baseline"/>
-              <w:rPr>
-                <w:rFonts w:ascii="Times New Roman" w:eastAsia="Times New Roman" w:hAnsi="Times New Roman" w:cs="Times New Roman"/>
-                <w:lang w:eastAsia="es-ES"/>
+                <w:lang w:val="en-US" w:eastAsia="es-ES"/>
+              </w:rPr>
+              <w:t> </w:t>
+            </w:r>
+          </w:p>
+          <w:p>
+            <w:pPr>
+              <w:spacing w:line="240" w:lineRule="auto"/>
+              <w:textAlignment w:val="baseline"/>
+              <w:rPr>
+                <w:rFonts w:ascii="Times New Roman" w:eastAsia="Times New Roman" w:hAnsi="Times New Roman" w:cs="Times New Roman"/>
+                <w:lang w:val="en-US" w:eastAsia="es-ES"/>
               </w:rPr>
             </w:pPr>
             <w:r>
@@ -1704,36 +1797,36 @@
               <w:rPr>
                 <w:rFonts w:ascii="Times New Roman" w:eastAsia="Times New Roman" w:hAnsi="Times New Roman" w:cs="Times New Roman"/>
                 <w:color w:val="000000"/>
-                <w:lang w:eastAsia="es-ES"/>
-              </w:rPr>
-              <w:t> </w:t>
-            </w:r>
-          </w:p>
-          <w:p>
-            <w:pPr>
-              <w:spacing w:line="240" w:lineRule="auto"/>
-              <w:textAlignment w:val="baseline"/>
-              <w:rPr>
-                <w:rFonts w:ascii="Times New Roman" w:eastAsia="Times New Roman" w:hAnsi="Times New Roman" w:cs="Times New Roman"/>
-                <w:lang w:eastAsia="es-ES"/>
-              </w:rPr>
-            </w:pPr>
-            <w:r>
-              <w:rPr>
-                <w:rFonts w:ascii="Times New Roman" w:eastAsia="Times New Roman" w:hAnsi="Times New Roman" w:cs="Times New Roman"/>
-                <w:color w:val="000000"/>
-                <w:lang w:eastAsia="es-ES"/>
-              </w:rPr>
-              <w:t> </w:t>
-            </w:r>
-          </w:p>
-          <w:p>
-            <w:pPr>
-              <w:spacing w:line="240" w:lineRule="auto"/>
-              <w:textAlignment w:val="baseline"/>
-              <w:rPr>
-                <w:rFonts w:ascii="Times New Roman" w:eastAsia="Times New Roman" w:hAnsi="Times New Roman" w:cs="Times New Roman"/>
-                <w:lang w:eastAsia="es-ES"/>
+                <w:lang w:val="en-US" w:eastAsia="es-ES"/>
+              </w:rPr>
+              <w:t> </w:t>
+            </w:r>
+          </w:p>
+          <w:p>
+            <w:pPr>
+              <w:spacing w:line="240" w:lineRule="auto"/>
+              <w:textAlignment w:val="baseline"/>
+              <w:rPr>
+                <w:rFonts w:ascii="Times New Roman" w:eastAsia="Times New Roman" w:hAnsi="Times New Roman" w:cs="Times New Roman"/>
+                <w:lang w:val="en-US" w:eastAsia="es-ES"/>
+              </w:rPr>
+            </w:pPr>
+            <w:r>
+              <w:rPr>
+                <w:rFonts w:ascii="Times New Roman" w:eastAsia="Times New Roman" w:hAnsi="Times New Roman" w:cs="Times New Roman"/>
+                <w:color w:val="000000"/>
+                <w:lang w:val="en-US" w:eastAsia="es-ES"/>
+              </w:rPr>
+              <w:t> </w:t>
+            </w:r>
+          </w:p>
+          <w:p>
+            <w:pPr>
+              <w:spacing w:line="240" w:lineRule="auto"/>
+              <w:textAlignment w:val="baseline"/>
+              <w:rPr>
+                <w:rFonts w:ascii="Times New Roman" w:eastAsia="Times New Roman" w:hAnsi="Times New Roman" w:cs="Times New Roman"/>
+                <w:lang w:val="en-US" w:eastAsia="es-ES"/>
               </w:rPr>
             </w:pPr>
             <w:r>
@@ -1748,18 +1841,18 @@
               <w:rPr>
                 <w:rFonts w:ascii="Times New Roman" w:eastAsia="Times New Roman" w:hAnsi="Times New Roman" w:cs="Times New Roman"/>
                 <w:color w:val="000000"/>
-                <w:lang w:eastAsia="es-ES"/>
-              </w:rPr>
-              <w:t> </w:t>
-            </w:r>
-          </w:p>
-          <w:p>
-            <w:pPr>
-              <w:spacing w:line="240" w:lineRule="auto"/>
-              <w:textAlignment w:val="baseline"/>
-              <w:rPr>
-                <w:rFonts w:ascii="Times New Roman" w:eastAsia="Times New Roman" w:hAnsi="Times New Roman" w:cs="Times New Roman"/>
-                <w:lang w:eastAsia="es-ES"/>
+                <w:lang w:val="en-US" w:eastAsia="es-ES"/>
+              </w:rPr>
+              <w:t> </w:t>
+            </w:r>
+          </w:p>
+          <w:p>
+            <w:pPr>
+              <w:spacing w:line="240" w:lineRule="auto"/>
+              <w:textAlignment w:val="baseline"/>
+              <w:rPr>
+                <w:rFonts w:ascii="Times New Roman" w:eastAsia="Times New Roman" w:hAnsi="Times New Roman" w:cs="Times New Roman"/>
+                <w:lang w:val="en-US" w:eastAsia="es-ES"/>
               </w:rPr>
             </w:pPr>
             <w:r>
@@ -1774,18 +1867,18 @@
               <w:rPr>
                 <w:rFonts w:ascii="Times New Roman" w:eastAsia="Times New Roman" w:hAnsi="Times New Roman" w:cs="Times New Roman"/>
                 <w:color w:val="000000"/>
-                <w:lang w:eastAsia="es-ES"/>
-              </w:rPr>
-              <w:t> </w:t>
-            </w:r>
-          </w:p>
-          <w:p>
-            <w:pPr>
-              <w:spacing w:line="240" w:lineRule="auto"/>
-              <w:textAlignment w:val="baseline"/>
-              <w:rPr>
-                <w:rFonts w:ascii="Times New Roman" w:eastAsia="Times New Roman" w:hAnsi="Times New Roman" w:cs="Times New Roman"/>
-                <w:lang w:eastAsia="es-ES"/>
+                <w:lang w:val="en-US" w:eastAsia="es-ES"/>
+              </w:rPr>
+              <w:t> </w:t>
+            </w:r>
+          </w:p>
+          <w:p>
+            <w:pPr>
+              <w:spacing w:line="240" w:lineRule="auto"/>
+              <w:textAlignment w:val="baseline"/>
+              <w:rPr>
+                <w:rFonts w:ascii="Times New Roman" w:eastAsia="Times New Roman" w:hAnsi="Times New Roman" w:cs="Times New Roman"/>
+                <w:lang w:val="en-US" w:eastAsia="es-ES"/>
               </w:rPr>
             </w:pPr>
             <w:r>
@@ -1800,7 +1893,7 @@
               <w:rPr>
                 <w:rFonts w:ascii="Times New Roman" w:eastAsia="Times New Roman" w:hAnsi="Times New Roman" w:cs="Times New Roman"/>
                 <w:color w:val="000000"/>
-                <w:lang w:eastAsia="es-ES"/>
+                <w:lang w:val="en-US" w:eastAsia="es-ES"/>
               </w:rPr>
               <w:t> </w:t>
             </w:r>
@@ -1857,7 +1950,7 @@
               <w:textAlignment w:val="baseline"/>
               <w:rPr>
                 <w:rFonts w:ascii="Times New Roman" w:eastAsia="Times New Roman" w:hAnsi="Times New Roman" w:cs="Times New Roman"/>
-                <w:lang w:eastAsia="es-ES"/>
+                <w:lang w:val="en-US" w:eastAsia="es-ES"/>
               </w:rPr>
             </w:pPr>
             <w:r>
@@ -1872,7 +1965,7 @@
               <w:rPr>
                 <w:rFonts w:ascii="Times New Roman" w:eastAsia="Times New Roman" w:hAnsi="Times New Roman" w:cs="Times New Roman"/>
                 <w:color w:val="000000"/>
-                <w:lang w:eastAsia="es-ES"/>
+                <w:lang w:val="en-US" w:eastAsia="es-ES"/>
               </w:rPr>
               <w:t> </w:t>
             </w:r>
@@ -1888,7 +1981,7 @@
               <w:textAlignment w:val="baseline"/>
               <w:rPr>
                 <w:rFonts w:ascii="Times New Roman" w:eastAsia="Times New Roman" w:hAnsi="Times New Roman" w:cs="Times New Roman"/>
-                <w:lang w:eastAsia="es-ES"/>
+                <w:lang w:val="en-US" w:eastAsia="es-ES"/>
               </w:rPr>
             </w:pPr>
             <w:r>
@@ -1921,7 +2014,7 @@
               <w:rPr>
                 <w:rFonts w:ascii="Times New Roman" w:eastAsia="Times New Roman" w:hAnsi="Times New Roman" w:cs="Times New Roman"/>
                 <w:color w:val="000000"/>
-                <w:lang w:eastAsia="es-ES"/>
+                <w:lang w:val="en-US" w:eastAsia="es-ES"/>
               </w:rPr>
               <w:t> </w:t>
             </w:r>
@@ -1937,7 +2030,7 @@
               <w:textAlignment w:val="baseline"/>
               <w:rPr>
                 <w:rFonts w:ascii="Times New Roman" w:eastAsia="Times New Roman" w:hAnsi="Times New Roman" w:cs="Times New Roman"/>
-                <w:lang w:eastAsia="es-ES"/>
+                <w:lang w:val="en-US" w:eastAsia="es-ES"/>
               </w:rPr>
             </w:pPr>
             <w:r>
@@ -1952,7 +2045,7 @@
               <w:rPr>
                 <w:rFonts w:ascii="Times New Roman" w:eastAsia="Times New Roman" w:hAnsi="Times New Roman" w:cs="Times New Roman"/>
                 <w:color w:val="000000"/>
-                <w:lang w:eastAsia="es-ES"/>
+                <w:lang w:val="en-US" w:eastAsia="es-ES"/>
               </w:rPr>
               <w:t> </w:t>
             </w:r>
@@ -1968,7 +2061,7 @@
               <w:textAlignment w:val="baseline"/>
               <w:rPr>
                 <w:rFonts w:ascii="Times New Roman" w:eastAsia="Times New Roman" w:hAnsi="Times New Roman" w:cs="Times New Roman"/>
-                <w:lang w:eastAsia="es-ES"/>
+                <w:lang w:val="en-US" w:eastAsia="es-ES"/>
               </w:rPr>
             </w:pPr>
             <w:r>
@@ -2019,7 +2112,7 @@
               <w:rPr>
                 <w:rFonts w:ascii="Times New Roman" w:eastAsia="Times New Roman" w:hAnsi="Times New Roman" w:cs="Times New Roman"/>
                 <w:color w:val="000000"/>
-                <w:lang w:eastAsia="es-ES"/>
+                <w:lang w:val="en-US" w:eastAsia="es-ES"/>
               </w:rPr>
               <w:t> </w:t>
             </w:r>
@@ -2035,7 +2128,7 @@
               <w:textAlignment w:val="baseline"/>
               <w:rPr>
                 <w:rFonts w:ascii="Times New Roman" w:eastAsia="Times New Roman" w:hAnsi="Times New Roman" w:cs="Times New Roman"/>
-                <w:lang w:eastAsia="es-ES"/>
+                <w:lang w:val="en-US" w:eastAsia="es-ES"/>
               </w:rPr>
             </w:pPr>
             <w:r>
@@ -2050,7 +2143,7 @@
               <w:rPr>
                 <w:rFonts w:ascii="Times New Roman" w:eastAsia="Times New Roman" w:hAnsi="Times New Roman" w:cs="Times New Roman"/>
                 <w:color w:val="000000"/>
-                <w:lang w:eastAsia="es-ES"/>
+                <w:lang w:val="en-US" w:eastAsia="es-ES"/>
               </w:rPr>
               <w:t> </w:t>
             </w:r>
@@ -2066,7 +2159,7 @@
               <w:textAlignment w:val="baseline"/>
               <w:rPr>
                 <w:rFonts w:ascii="Times New Roman" w:eastAsia="Times New Roman" w:hAnsi="Times New Roman" w:cs="Times New Roman"/>
-                <w:lang w:eastAsia="es-ES"/>
+                <w:lang w:val="en-US" w:eastAsia="es-ES"/>
               </w:rPr>
             </w:pPr>
             <w:r>
@@ -2081,36 +2174,36 @@
               <w:rPr>
                 <w:rFonts w:ascii="Times New Roman" w:eastAsia="Times New Roman" w:hAnsi="Times New Roman" w:cs="Times New Roman"/>
                 <w:color w:val="000000"/>
-                <w:lang w:eastAsia="es-ES"/>
-              </w:rPr>
-              <w:t> </w:t>
-            </w:r>
-          </w:p>
-          <w:p>
-            <w:pPr>
-              <w:spacing w:line="240" w:lineRule="auto"/>
-              <w:textAlignment w:val="baseline"/>
-              <w:rPr>
-                <w:rFonts w:ascii="Times New Roman" w:eastAsia="Times New Roman" w:hAnsi="Times New Roman" w:cs="Times New Roman"/>
-                <w:lang w:eastAsia="es-ES"/>
-              </w:rPr>
-            </w:pPr>
-            <w:r>
-              <w:rPr>
-                <w:rFonts w:ascii="Times New Roman" w:eastAsia="Times New Roman" w:hAnsi="Times New Roman" w:cs="Times New Roman"/>
-                <w:color w:val="000000"/>
-                <w:lang w:eastAsia="es-ES"/>
-              </w:rPr>
-              <w:t> </w:t>
-            </w:r>
-          </w:p>
-          <w:p>
-            <w:pPr>
-              <w:spacing w:line="240" w:lineRule="auto"/>
-              <w:textAlignment w:val="baseline"/>
-              <w:rPr>
-                <w:rFonts w:ascii="Times New Roman" w:eastAsia="Times New Roman" w:hAnsi="Times New Roman" w:cs="Times New Roman"/>
-                <w:lang w:eastAsia="es-ES"/>
+                <w:lang w:val="en-US" w:eastAsia="es-ES"/>
+              </w:rPr>
+              <w:t> </w:t>
+            </w:r>
+          </w:p>
+          <w:p>
+            <w:pPr>
+              <w:spacing w:line="240" w:lineRule="auto"/>
+              <w:textAlignment w:val="baseline"/>
+              <w:rPr>
+                <w:rFonts w:ascii="Times New Roman" w:eastAsia="Times New Roman" w:hAnsi="Times New Roman" w:cs="Times New Roman"/>
+                <w:lang w:val="en-US" w:eastAsia="es-ES"/>
+              </w:rPr>
+            </w:pPr>
+            <w:r>
+              <w:rPr>
+                <w:rFonts w:ascii="Times New Roman" w:eastAsia="Times New Roman" w:hAnsi="Times New Roman" w:cs="Times New Roman"/>
+                <w:color w:val="000000"/>
+                <w:lang w:val="en-US" w:eastAsia="es-ES"/>
+              </w:rPr>
+              <w:t> </w:t>
+            </w:r>
+          </w:p>
+          <w:p>
+            <w:pPr>
+              <w:spacing w:line="240" w:lineRule="auto"/>
+              <w:textAlignment w:val="baseline"/>
+              <w:rPr>
+                <w:rFonts w:ascii="Times New Roman" w:eastAsia="Times New Roman" w:hAnsi="Times New Roman" w:cs="Times New Roman"/>
+                <w:lang w:val="en-US" w:eastAsia="es-ES"/>
               </w:rPr>
             </w:pPr>
             <w:r>
@@ -2125,7 +2218,7 @@
               <w:rPr>
                 <w:rFonts w:ascii="Times New Roman" w:eastAsia="Times New Roman" w:hAnsi="Times New Roman" w:cs="Times New Roman"/>
                 <w:color w:val="000000"/>
-                <w:lang w:eastAsia="es-ES"/>
+                <w:lang w:val="en-US" w:eastAsia="es-ES"/>
               </w:rPr>
               <w:t> </w:t>
             </w:r>
@@ -2139,7 +2232,7 @@
         <w:textAlignment w:val="baseline"/>
         <w:rPr>
           <w:rFonts w:ascii="Times New Roman" w:eastAsia="Times New Roman" w:hAnsi="Times New Roman" w:cs="Times New Roman"/>
-          <w:lang w:eastAsia="es-ES"/>
+          <w:lang w:val="en-US" w:eastAsia="es-ES"/>
         </w:rPr>
       </w:pPr>
     </w:p>
@@ -2149,7 +2242,7 @@
         <w:textAlignment w:val="baseline"/>
         <w:rPr>
           <w:rFonts w:ascii="Times New Roman" w:eastAsia="Times New Roman" w:hAnsi="Times New Roman" w:cs="Times New Roman"/>
-          <w:lang w:eastAsia="es-ES"/>
+          <w:lang w:val="en-US" w:eastAsia="es-ES"/>
         </w:rPr>
       </w:pPr>
     </w:p>
@@ -2159,13 +2252,13 @@
         <w:textAlignment w:val="baseline"/>
         <w:rPr>
           <w:rFonts w:ascii="Times New Roman" w:eastAsia="Times New Roman" w:hAnsi="Times New Roman" w:cs="Times New Roman"/>
-          <w:lang w:eastAsia="es-ES"/>
+          <w:lang w:val="en-US" w:eastAsia="es-ES"/>
         </w:rPr>
       </w:pPr>
       <w:r>
         <w:rPr>
           <w:rFonts w:ascii="Times New Roman" w:eastAsia="Times New Roman" w:hAnsi="Times New Roman" w:cs="Times New Roman"/>
-          <w:lang w:eastAsia="es-ES"/>
+          <w:lang w:val="en-US" w:eastAsia="es-ES"/>
         </w:rPr>
         <w:t>Includes two scenarios: add and remove magazines</w:t>
       </w:r>
@@ -2331,7 +2424,7 @@
               <w:textAlignment w:val="baseline"/>
               <w:rPr>
                 <w:rFonts w:ascii="Times New Roman" w:eastAsia="Times New Roman" w:hAnsi="Times New Roman" w:cs="Times New Roman"/>
-                <w:lang w:eastAsia="es-ES"/>
+                <w:lang w:val="en-US" w:eastAsia="es-ES"/>
               </w:rPr>
             </w:pPr>
             <w:r>
@@ -2344,7 +2437,7 @@
             <w:r>
               <w:rPr>
                 <w:rFonts w:ascii="Times New Roman" w:eastAsia="Times New Roman" w:hAnsi="Times New Roman" w:cs="Times New Roman"/>
-                <w:lang w:eastAsia="es-ES"/>
+                <w:lang w:val="en-US" w:eastAsia="es-ES"/>
               </w:rPr>
               <w:t> </w:t>
             </w:r>
@@ -2372,7 +2465,7 @@
               <w:textAlignment w:val="baseline"/>
               <w:rPr>
                 <w:rFonts w:ascii="Times New Roman" w:eastAsia="Times New Roman" w:hAnsi="Times New Roman" w:cs="Times New Roman"/>
-                <w:lang w:eastAsia="es-ES"/>
+                <w:lang w:val="en-US" w:eastAsia="es-ES"/>
               </w:rPr>
             </w:pPr>
             <w:r>
@@ -2405,7 +2498,7 @@
               <w:textAlignment w:val="baseline"/>
               <w:rPr>
                 <w:rFonts w:ascii="Times New Roman" w:eastAsia="Times New Roman" w:hAnsi="Times New Roman" w:cs="Times New Roman"/>
-                <w:lang w:eastAsia="es-ES"/>
+                <w:lang w:val="en-US" w:eastAsia="es-ES"/>
               </w:rPr>
             </w:pPr>
             <w:r>
@@ -2418,18 +2511,18 @@
             <w:r>
               <w:rPr>
                 <w:rFonts w:ascii="Times New Roman" w:eastAsia="Times New Roman" w:hAnsi="Times New Roman" w:cs="Times New Roman"/>
-                <w:lang w:eastAsia="es-ES"/>
-              </w:rPr>
-              <w:t> </w:t>
-            </w:r>
-          </w:p>
-          <w:p>
-            <w:pPr>
-              <w:spacing w:line="240" w:lineRule="auto"/>
-              <w:textAlignment w:val="baseline"/>
-              <w:rPr>
-                <w:rFonts w:ascii="Times New Roman" w:eastAsia="Times New Roman" w:hAnsi="Times New Roman" w:cs="Times New Roman"/>
-                <w:lang w:eastAsia="es-ES"/>
+                <w:lang w:val="en-US" w:eastAsia="es-ES"/>
+              </w:rPr>
+              <w:t> </w:t>
+            </w:r>
+          </w:p>
+          <w:p>
+            <w:pPr>
+              <w:spacing w:line="240" w:lineRule="auto"/>
+              <w:textAlignment w:val="baseline"/>
+              <w:rPr>
+                <w:rFonts w:ascii="Times New Roman" w:eastAsia="Times New Roman" w:hAnsi="Times New Roman" w:cs="Times New Roman"/>
+                <w:lang w:val="en-US" w:eastAsia="es-ES"/>
               </w:rPr>
             </w:pPr>
             <w:r>
@@ -2442,35 +2535,35 @@
             <w:r>
               <w:rPr>
                 <w:rFonts w:ascii="Times New Roman" w:eastAsia="Times New Roman" w:hAnsi="Times New Roman" w:cs="Times New Roman"/>
-                <w:lang w:eastAsia="es-ES"/>
-              </w:rPr>
-              <w:t> </w:t>
-            </w:r>
-          </w:p>
-          <w:p>
-            <w:pPr>
-              <w:spacing w:line="240" w:lineRule="auto"/>
-              <w:textAlignment w:val="baseline"/>
-              <w:rPr>
-                <w:rFonts w:ascii="Times New Roman" w:eastAsia="Times New Roman" w:hAnsi="Times New Roman" w:cs="Times New Roman"/>
-                <w:lang w:eastAsia="es-ES"/>
-              </w:rPr>
-            </w:pPr>
-            <w:r>
-              <w:rPr>
-                <w:rFonts w:ascii="Times New Roman" w:eastAsia="Times New Roman" w:hAnsi="Times New Roman" w:cs="Times New Roman"/>
-                <w:lang w:eastAsia="es-ES"/>
-              </w:rPr>
-              <w:t> </w:t>
-            </w:r>
-          </w:p>
-          <w:p>
-            <w:pPr>
-              <w:spacing w:line="240" w:lineRule="auto"/>
-              <w:textAlignment w:val="baseline"/>
-              <w:rPr>
-                <w:rFonts w:ascii="Times New Roman" w:eastAsia="Times New Roman" w:hAnsi="Times New Roman" w:cs="Times New Roman"/>
-                <w:lang w:eastAsia="es-ES"/>
+                <w:lang w:val="en-US" w:eastAsia="es-ES"/>
+              </w:rPr>
+              <w:t> </w:t>
+            </w:r>
+          </w:p>
+          <w:p>
+            <w:pPr>
+              <w:spacing w:line="240" w:lineRule="auto"/>
+              <w:textAlignment w:val="baseline"/>
+              <w:rPr>
+                <w:rFonts w:ascii="Times New Roman" w:eastAsia="Times New Roman" w:hAnsi="Times New Roman" w:cs="Times New Roman"/>
+                <w:lang w:val="en-US" w:eastAsia="es-ES"/>
+              </w:rPr>
+            </w:pPr>
+            <w:r>
+              <w:rPr>
+                <w:rFonts w:ascii="Times New Roman" w:eastAsia="Times New Roman" w:hAnsi="Times New Roman" w:cs="Times New Roman"/>
+                <w:lang w:val="en-US" w:eastAsia="es-ES"/>
+              </w:rPr>
+              <w:t> </w:t>
+            </w:r>
+          </w:p>
+          <w:p>
+            <w:pPr>
+              <w:spacing w:line="240" w:lineRule="auto"/>
+              <w:textAlignment w:val="baseline"/>
+              <w:rPr>
+                <w:rFonts w:ascii="Times New Roman" w:eastAsia="Times New Roman" w:hAnsi="Times New Roman" w:cs="Times New Roman"/>
+                <w:lang w:val="en-US" w:eastAsia="es-ES"/>
               </w:rPr>
             </w:pPr>
             <w:r>
@@ -2483,7 +2576,7 @@
             <w:r>
               <w:rPr>
                 <w:rFonts w:ascii="Times New Roman" w:eastAsia="Times New Roman" w:hAnsi="Times New Roman" w:cs="Times New Roman"/>
-                <w:lang w:eastAsia="es-ES"/>
+                <w:lang w:val="en-US" w:eastAsia="es-ES"/>
               </w:rPr>
               <w:t> </w:t>
             </w:r>
@@ -2511,7 +2604,7 @@
               <w:textAlignment w:val="baseline"/>
               <w:rPr>
                 <w:rFonts w:ascii="Times New Roman" w:eastAsia="Times New Roman" w:hAnsi="Times New Roman" w:cs="Times New Roman"/>
-                <w:lang w:eastAsia="es-ES"/>
+                <w:lang w:val="en-US" w:eastAsia="es-ES"/>
               </w:rPr>
             </w:pPr>
             <w:r>
@@ -2524,18 +2617,18 @@
             <w:r>
               <w:rPr>
                 <w:rFonts w:ascii="Times New Roman" w:eastAsia="Times New Roman" w:hAnsi="Times New Roman" w:cs="Times New Roman"/>
-                <w:lang w:eastAsia="es-ES"/>
-              </w:rPr>
-              <w:t> </w:t>
-            </w:r>
-          </w:p>
-          <w:p>
-            <w:pPr>
-              <w:spacing w:line="240" w:lineRule="auto"/>
-              <w:textAlignment w:val="baseline"/>
-              <w:rPr>
-                <w:rFonts w:ascii="Times New Roman" w:eastAsia="Times New Roman" w:hAnsi="Times New Roman" w:cs="Times New Roman"/>
-                <w:lang w:eastAsia="es-ES"/>
+                <w:lang w:val="en-US" w:eastAsia="es-ES"/>
+              </w:rPr>
+              <w:t> </w:t>
+            </w:r>
+          </w:p>
+          <w:p>
+            <w:pPr>
+              <w:spacing w:line="240" w:lineRule="auto"/>
+              <w:textAlignment w:val="baseline"/>
+              <w:rPr>
+                <w:rFonts w:ascii="Times New Roman" w:eastAsia="Times New Roman" w:hAnsi="Times New Roman" w:cs="Times New Roman"/>
+                <w:lang w:val="en-US" w:eastAsia="es-ES"/>
               </w:rPr>
             </w:pPr>
             <w:r>
@@ -2548,18 +2641,18 @@
             <w:r>
               <w:rPr>
                 <w:rFonts w:ascii="Times New Roman" w:eastAsia="Times New Roman" w:hAnsi="Times New Roman" w:cs="Times New Roman"/>
-                <w:lang w:eastAsia="es-ES"/>
-              </w:rPr>
-              <w:t> </w:t>
-            </w:r>
-          </w:p>
-          <w:p>
-            <w:pPr>
-              <w:spacing w:line="240" w:lineRule="auto"/>
-              <w:textAlignment w:val="baseline"/>
-              <w:rPr>
-                <w:rFonts w:ascii="Times New Roman" w:eastAsia="Times New Roman" w:hAnsi="Times New Roman" w:cs="Times New Roman"/>
-                <w:lang w:eastAsia="es-ES"/>
+                <w:lang w:val="en-US" w:eastAsia="es-ES"/>
+              </w:rPr>
+              <w:t> </w:t>
+            </w:r>
+          </w:p>
+          <w:p>
+            <w:pPr>
+              <w:spacing w:line="240" w:lineRule="auto"/>
+              <w:textAlignment w:val="baseline"/>
+              <w:rPr>
+                <w:rFonts w:ascii="Times New Roman" w:eastAsia="Times New Roman" w:hAnsi="Times New Roman" w:cs="Times New Roman"/>
+                <w:lang w:val="en-US" w:eastAsia="es-ES"/>
               </w:rPr>
             </w:pPr>
             <w:r>
@@ -2572,67 +2665,67 @@
             <w:r>
               <w:rPr>
                 <w:rFonts w:ascii="Times New Roman" w:eastAsia="Times New Roman" w:hAnsi="Times New Roman" w:cs="Times New Roman"/>
-                <w:lang w:eastAsia="es-ES"/>
-              </w:rPr>
-              <w:t> </w:t>
-            </w:r>
-          </w:p>
-          <w:p>
-            <w:pPr>
-              <w:spacing w:line="240" w:lineRule="auto"/>
-              <w:textAlignment w:val="baseline"/>
-              <w:rPr>
-                <w:rFonts w:ascii="Times New Roman" w:eastAsia="Times New Roman" w:hAnsi="Times New Roman" w:cs="Times New Roman"/>
-                <w:lang w:eastAsia="es-ES"/>
-              </w:rPr>
-            </w:pPr>
-            <w:r>
-              <w:rPr>
-                <w:rFonts w:ascii="Times New Roman" w:eastAsia="Times New Roman" w:hAnsi="Times New Roman" w:cs="Times New Roman"/>
-                <w:lang w:val="en-US" w:eastAsia="es-ES"/>
-              </w:rPr>
+                <w:lang w:val="en-US" w:eastAsia="es-ES"/>
+              </w:rPr>
+              <w:t> </w:t>
+            </w:r>
+          </w:p>
+          <w:p>
+            <w:pPr>
+              <w:spacing w:line="240" w:lineRule="auto"/>
+              <w:textAlignment w:val="baseline"/>
+              <w:rPr>
+                <w:rFonts w:ascii="Times New Roman" w:eastAsia="Times New Roman" w:hAnsi="Times New Roman" w:cs="Times New Roman"/>
+                <w:lang w:val="en-US" w:eastAsia="es-ES"/>
+              </w:rPr>
+            </w:pPr>
+            <w:r>
+              <w:rPr>
+                <w:rFonts w:ascii="Times New Roman" w:eastAsia="Times New Roman" w:hAnsi="Times New Roman" w:cs="Times New Roman"/>
+                <w:lang w:val="en-US" w:eastAsia="es-ES"/>
+              </w:rPr>
+              <w:lastRenderedPageBreak/>
               <w:t>   2.3. Possibility to change the filters, go to case delete step 2.1</w:t>
             </w:r>
             <w:r>
               <w:rPr>
                 <w:rFonts w:ascii="Times New Roman" w:eastAsia="Times New Roman" w:hAnsi="Times New Roman" w:cs="Times New Roman"/>
-                <w:lang w:eastAsia="es-ES"/>
-              </w:rPr>
-              <w:t> </w:t>
-            </w:r>
-          </w:p>
-          <w:p>
-            <w:pPr>
-              <w:spacing w:line="240" w:lineRule="auto"/>
-              <w:textAlignment w:val="baseline"/>
-              <w:rPr>
-                <w:rFonts w:ascii="Times New Roman" w:eastAsia="Times New Roman" w:hAnsi="Times New Roman" w:cs="Times New Roman"/>
-                <w:lang w:eastAsia="es-ES"/>
-              </w:rPr>
-            </w:pPr>
-            <w:r>
-              <w:rPr>
-                <w:rFonts w:ascii="Times New Roman" w:eastAsia="Times New Roman" w:hAnsi="Times New Roman" w:cs="Times New Roman"/>
-                <w:lang w:val="en-US" w:eastAsia="es-ES"/>
-              </w:rPr>
-              <w:lastRenderedPageBreak/>
+                <w:lang w:val="en-US" w:eastAsia="es-ES"/>
+              </w:rPr>
+              <w:t> </w:t>
+            </w:r>
+          </w:p>
+          <w:p>
+            <w:pPr>
+              <w:spacing w:line="240" w:lineRule="auto"/>
+              <w:textAlignment w:val="baseline"/>
+              <w:rPr>
+                <w:rFonts w:ascii="Times New Roman" w:eastAsia="Times New Roman" w:hAnsi="Times New Roman" w:cs="Times New Roman"/>
+                <w:lang w:val="en-US" w:eastAsia="es-ES"/>
+              </w:rPr>
+            </w:pPr>
+            <w:r>
+              <w:rPr>
+                <w:rFonts w:ascii="Times New Roman" w:eastAsia="Times New Roman" w:hAnsi="Times New Roman" w:cs="Times New Roman"/>
+                <w:lang w:val="en-US" w:eastAsia="es-ES"/>
+              </w:rPr>
               <w:t>3. Select the item from the list and delete it.</w:t>
             </w:r>
             <w:r>
               <w:rPr>
                 <w:rFonts w:ascii="Times New Roman" w:eastAsia="Times New Roman" w:hAnsi="Times New Roman" w:cs="Times New Roman"/>
-                <w:lang w:eastAsia="es-ES"/>
-              </w:rPr>
-              <w:t> </w:t>
-            </w:r>
-          </w:p>
-          <w:p>
-            <w:pPr>
-              <w:spacing w:line="240" w:lineRule="auto"/>
-              <w:textAlignment w:val="baseline"/>
-              <w:rPr>
-                <w:rFonts w:ascii="Times New Roman" w:eastAsia="Times New Roman" w:hAnsi="Times New Roman" w:cs="Times New Roman"/>
-                <w:lang w:eastAsia="es-ES"/>
+                <w:lang w:val="en-US" w:eastAsia="es-ES"/>
+              </w:rPr>
+              <w:t> </w:t>
+            </w:r>
+          </w:p>
+          <w:p>
+            <w:pPr>
+              <w:spacing w:line="240" w:lineRule="auto"/>
+              <w:textAlignment w:val="baseline"/>
+              <w:rPr>
+                <w:rFonts w:ascii="Times New Roman" w:eastAsia="Times New Roman" w:hAnsi="Times New Roman" w:cs="Times New Roman"/>
+                <w:lang w:val="en-US" w:eastAsia="es-ES"/>
               </w:rPr>
             </w:pPr>
             <w:r>
@@ -2645,7 +2738,7 @@
             <w:r>
               <w:rPr>
                 <w:rFonts w:ascii="Times New Roman" w:eastAsia="Times New Roman" w:hAnsi="Times New Roman" w:cs="Times New Roman"/>
-                <w:lang w:eastAsia="es-ES"/>
+                <w:lang w:val="en-US" w:eastAsia="es-ES"/>
               </w:rPr>
               <w:t> </w:t>
             </w:r>
@@ -2733,7 +2826,7 @@
               <w:textAlignment w:val="baseline"/>
               <w:rPr>
                 <w:rFonts w:ascii="Times New Roman" w:eastAsia="Times New Roman" w:hAnsi="Times New Roman" w:cs="Times New Roman"/>
-                <w:lang w:eastAsia="es-ES"/>
+                <w:lang w:val="en-US" w:eastAsia="es-ES"/>
               </w:rPr>
             </w:pPr>
             <w:r>
@@ -2748,18 +2841,18 @@
               <w:rPr>
                 <w:rFonts w:ascii="Times New Roman" w:eastAsia="Times New Roman" w:hAnsi="Times New Roman" w:cs="Times New Roman"/>
                 <w:color w:val="000000"/>
-                <w:lang w:eastAsia="es-ES"/>
-              </w:rPr>
-              <w:t> </w:t>
-            </w:r>
-          </w:p>
-          <w:p>
-            <w:pPr>
-              <w:spacing w:line="240" w:lineRule="auto"/>
-              <w:textAlignment w:val="baseline"/>
-              <w:rPr>
-                <w:rFonts w:ascii="Times New Roman" w:eastAsia="Times New Roman" w:hAnsi="Times New Roman" w:cs="Times New Roman"/>
-                <w:lang w:eastAsia="es-ES"/>
+                <w:lang w:val="en-US" w:eastAsia="es-ES"/>
+              </w:rPr>
+              <w:t> </w:t>
+            </w:r>
+          </w:p>
+          <w:p>
+            <w:pPr>
+              <w:spacing w:line="240" w:lineRule="auto"/>
+              <w:textAlignment w:val="baseline"/>
+              <w:rPr>
+                <w:rFonts w:ascii="Times New Roman" w:eastAsia="Times New Roman" w:hAnsi="Times New Roman" w:cs="Times New Roman"/>
+                <w:lang w:val="en-US" w:eastAsia="es-ES"/>
               </w:rPr>
             </w:pPr>
             <w:r>
@@ -2783,7 +2876,7 @@
               <w:rPr>
                 <w:rFonts w:ascii="Times New Roman" w:eastAsia="Times New Roman" w:hAnsi="Times New Roman" w:cs="Times New Roman"/>
                 <w:color w:val="000000"/>
-                <w:lang w:eastAsia="es-ES"/>
+                <w:lang w:val="en-US" w:eastAsia="es-ES"/>
               </w:rPr>
               <w:t> </w:t>
             </w:r>
@@ -2849,7 +2942,7 @@
               <w:rPr>
                 <w:rFonts w:ascii="Times New Roman" w:eastAsia="Times New Roman" w:hAnsi="Times New Roman" w:cs="Times New Roman"/>
                 <w:color w:val="000000"/>
-                <w:lang w:eastAsia="es-ES"/>
+                <w:lang w:val="en-US" w:eastAsia="es-ES"/>
               </w:rPr>
             </w:pPr>
             <w:r>
@@ -2864,7 +2957,7 @@
               <w:rPr>
                 <w:rFonts w:ascii="Times New Roman" w:eastAsia="Times New Roman" w:hAnsi="Times New Roman" w:cs="Times New Roman"/>
                 <w:color w:val="000000"/>
-                <w:lang w:eastAsia="es-ES"/>
+                <w:lang w:val="en-US" w:eastAsia="es-ES"/>
               </w:rPr>
               <w:t> </w:t>
             </w:r>
@@ -2993,31 +3086,42 @@
       <w:pPr>
         <w:rPr>
           <w:rFonts w:ascii="Times New Roman" w:hAnsi="Times New Roman" w:cs="Times New Roman"/>
+          <w:lang w:val="en-US"/>
         </w:rPr>
       </w:pPr>
     </w:p>
     <w:p>
       <w:pPr>
         <w:pStyle w:val="Heading3"/>
+        <w:numPr>
+          <w:ilvl w:val="1"/>
+          <w:numId w:val="3"/>
+        </w:numPr>
         <w:rPr>
           <w:rFonts w:ascii="Times New Roman" w:hAnsi="Times New Roman" w:cs="Times New Roman"/>
-          <w:sz w:val="22"/>
-          <w:szCs w:val="22"/>
+          <w:color w:val="000000" w:themeColor="text1"/>
+          <w:sz w:val="28"/>
+          <w:szCs w:val="28"/>
+          <w:lang w:val="en-US"/>
         </w:rPr>
       </w:pPr>
       <w:r>
         <w:rPr>
           <w:rFonts w:ascii="Times New Roman" w:hAnsi="Times New Roman" w:cs="Times New Roman"/>
-          <w:sz w:val="22"/>
-          <w:szCs w:val="22"/>
+          <w:color w:val="000000" w:themeColor="text1"/>
+          <w:sz w:val="28"/>
+          <w:szCs w:val="28"/>
+          <w:lang w:val="en-US"/>
         </w:rPr>
-        <w:t xml:space="preserve">2.2 </w:t>
+        <w:t xml:space="preserve"> </w:t>
       </w:r>
       <w:r>
         <w:rPr>
           <w:rFonts w:ascii="Times New Roman" w:hAnsi="Times New Roman" w:cs="Times New Roman"/>
-          <w:sz w:val="22"/>
-          <w:szCs w:val="22"/>
+          <w:color w:val="000000" w:themeColor="text1"/>
+          <w:sz w:val="28"/>
+          <w:szCs w:val="28"/>
+          <w:lang w:val="en-US"/>
         </w:rPr>
         <w:t>Manage librarians</w:t>
       </w:r>
@@ -3027,7 +3131,7 @@
         <w:spacing w:line="240" w:lineRule="auto"/>
         <w:rPr>
           <w:rFonts w:ascii="Times New Roman" w:eastAsia="Times New Roman" w:hAnsi="Times New Roman" w:cs="Times New Roman"/>
-          <w:lang w:eastAsia="es-ES"/>
+          <w:lang w:val="en-US" w:eastAsia="es-ES"/>
         </w:rPr>
       </w:pPr>
     </w:p>
@@ -3037,13 +3141,13 @@
         <w:textAlignment w:val="baseline"/>
         <w:rPr>
           <w:rFonts w:ascii="Times New Roman" w:eastAsia="Times New Roman" w:hAnsi="Times New Roman" w:cs="Times New Roman"/>
-          <w:lang w:eastAsia="es-ES"/>
+          <w:lang w:val="en-US" w:eastAsia="es-ES"/>
         </w:rPr>
       </w:pPr>
       <w:r>
         <w:rPr>
           <w:rFonts w:ascii="Times New Roman" w:eastAsia="Times New Roman" w:hAnsi="Times New Roman" w:cs="Times New Roman"/>
-          <w:lang w:eastAsia="es-ES"/>
+          <w:lang w:val="en-US" w:eastAsia="es-ES"/>
         </w:rPr>
         <w:t>Includes two scenarios: add and remove librarians</w:t>
       </w:r>
@@ -3054,7 +3158,7 @@
         <w:textAlignment w:val="baseline"/>
         <w:rPr>
           <w:rFonts w:ascii="Times New Roman" w:eastAsia="Times New Roman" w:hAnsi="Times New Roman" w:cs="Times New Roman"/>
-          <w:lang w:eastAsia="es-ES"/>
+          <w:lang w:val="en-US" w:eastAsia="es-ES"/>
         </w:rPr>
       </w:pPr>
     </w:p>
@@ -3221,7 +3325,7 @@
               <w:textAlignment w:val="baseline"/>
               <w:rPr>
                 <w:rFonts w:ascii="Times New Roman" w:eastAsia="Times New Roman" w:hAnsi="Times New Roman" w:cs="Times New Roman"/>
-                <w:lang w:eastAsia="es-ES"/>
+                <w:lang w:val="en-US" w:eastAsia="es-ES"/>
               </w:rPr>
             </w:pPr>
             <w:r>
@@ -3250,18 +3354,18 @@
             <w:r>
               <w:rPr>
                 <w:rFonts w:ascii="Times New Roman" w:eastAsia="Times New Roman" w:hAnsi="Times New Roman" w:cs="Times New Roman"/>
-                <w:lang w:eastAsia="es-ES"/>
-              </w:rPr>
-              <w:t> </w:t>
-            </w:r>
-          </w:p>
-          <w:p>
-            <w:pPr>
-              <w:spacing w:line="240" w:lineRule="auto"/>
-              <w:textAlignment w:val="baseline"/>
-              <w:rPr>
-                <w:rFonts w:ascii="Times New Roman" w:eastAsia="Times New Roman" w:hAnsi="Times New Roman" w:cs="Times New Roman"/>
-                <w:lang w:eastAsia="es-ES"/>
+                <w:lang w:val="en-US" w:eastAsia="es-ES"/>
+              </w:rPr>
+              <w:t> </w:t>
+            </w:r>
+          </w:p>
+          <w:p>
+            <w:pPr>
+              <w:spacing w:line="240" w:lineRule="auto"/>
+              <w:textAlignment w:val="baseline"/>
+              <w:rPr>
+                <w:rFonts w:ascii="Times New Roman" w:eastAsia="Times New Roman" w:hAnsi="Times New Roman" w:cs="Times New Roman"/>
+                <w:lang w:val="en-US" w:eastAsia="es-ES"/>
               </w:rPr>
             </w:pPr>
             <w:r>
@@ -3274,18 +3378,18 @@
             <w:r>
               <w:rPr>
                 <w:rFonts w:ascii="Times New Roman" w:eastAsia="Times New Roman" w:hAnsi="Times New Roman" w:cs="Times New Roman"/>
-                <w:lang w:eastAsia="es-ES"/>
-              </w:rPr>
-              <w:t> </w:t>
-            </w:r>
-          </w:p>
-          <w:p>
-            <w:pPr>
-              <w:spacing w:line="240" w:lineRule="auto"/>
-              <w:textAlignment w:val="baseline"/>
-              <w:rPr>
-                <w:rFonts w:ascii="Times New Roman" w:eastAsia="Times New Roman" w:hAnsi="Times New Roman" w:cs="Times New Roman"/>
-                <w:lang w:eastAsia="es-ES"/>
+                <w:lang w:val="en-US" w:eastAsia="es-ES"/>
+              </w:rPr>
+              <w:t> </w:t>
+            </w:r>
+          </w:p>
+          <w:p>
+            <w:pPr>
+              <w:spacing w:line="240" w:lineRule="auto"/>
+              <w:textAlignment w:val="baseline"/>
+              <w:rPr>
+                <w:rFonts w:ascii="Times New Roman" w:eastAsia="Times New Roman" w:hAnsi="Times New Roman" w:cs="Times New Roman"/>
+                <w:lang w:val="en-US" w:eastAsia="es-ES"/>
               </w:rPr>
             </w:pPr>
             <w:r>
@@ -3298,7 +3402,7 @@
             <w:r>
               <w:rPr>
                 <w:rFonts w:ascii="Times New Roman" w:eastAsia="Times New Roman" w:hAnsi="Times New Roman" w:cs="Times New Roman"/>
-                <w:lang w:eastAsia="es-ES"/>
+                <w:lang w:val="en-US" w:eastAsia="es-ES"/>
               </w:rPr>
               <w:t> </w:t>
             </w:r>
@@ -3454,7 +3558,7 @@
               <w:textAlignment w:val="baseline"/>
               <w:rPr>
                 <w:rFonts w:ascii="Times New Roman" w:eastAsia="Times New Roman" w:hAnsi="Times New Roman" w:cs="Times New Roman"/>
-                <w:lang w:eastAsia="es-ES"/>
+                <w:lang w:val="en-US" w:eastAsia="es-ES"/>
               </w:rPr>
             </w:pPr>
             <w:r>
@@ -3469,18 +3573,18 @@
               <w:rPr>
                 <w:rFonts w:ascii="Times New Roman" w:eastAsia="Times New Roman" w:hAnsi="Times New Roman" w:cs="Times New Roman"/>
                 <w:color w:val="000000"/>
-                <w:lang w:eastAsia="es-ES"/>
-              </w:rPr>
-              <w:t> </w:t>
-            </w:r>
-          </w:p>
-          <w:p>
-            <w:pPr>
-              <w:spacing w:line="240" w:lineRule="auto"/>
-              <w:textAlignment w:val="baseline"/>
-              <w:rPr>
-                <w:rFonts w:ascii="Times New Roman" w:eastAsia="Times New Roman" w:hAnsi="Times New Roman" w:cs="Times New Roman"/>
-                <w:lang w:eastAsia="es-ES"/>
+                <w:lang w:val="en-US" w:eastAsia="es-ES"/>
+              </w:rPr>
+              <w:t> </w:t>
+            </w:r>
+          </w:p>
+          <w:p>
+            <w:pPr>
+              <w:spacing w:line="240" w:lineRule="auto"/>
+              <w:textAlignment w:val="baseline"/>
+              <w:rPr>
+                <w:rFonts w:ascii="Times New Roman" w:eastAsia="Times New Roman" w:hAnsi="Times New Roman" w:cs="Times New Roman"/>
+                <w:lang w:val="en-US" w:eastAsia="es-ES"/>
               </w:rPr>
             </w:pPr>
             <w:r>
@@ -3495,7 +3599,7 @@
               <w:rPr>
                 <w:rFonts w:ascii="Times New Roman" w:eastAsia="Times New Roman" w:hAnsi="Times New Roman" w:cs="Times New Roman"/>
                 <w:color w:val="000000"/>
-                <w:lang w:eastAsia="es-ES"/>
+                <w:lang w:val="en-US" w:eastAsia="es-ES"/>
               </w:rPr>
               <w:t> </w:t>
             </w:r>
@@ -3562,7 +3666,7 @@
               <w:textAlignment w:val="baseline"/>
               <w:rPr>
                 <w:rFonts w:ascii="Times New Roman" w:eastAsia="Times New Roman" w:hAnsi="Times New Roman" w:cs="Times New Roman"/>
-                <w:lang w:eastAsia="es-ES"/>
+                <w:lang w:val="en-US" w:eastAsia="es-ES"/>
               </w:rPr>
             </w:pPr>
             <w:r>
@@ -3577,7 +3681,7 @@
               <w:rPr>
                 <w:rFonts w:ascii="Times New Roman" w:eastAsia="Times New Roman" w:hAnsi="Times New Roman" w:cs="Times New Roman"/>
                 <w:color w:val="000000"/>
-                <w:lang w:eastAsia="es-ES"/>
+                <w:lang w:val="en-US" w:eastAsia="es-ES"/>
               </w:rPr>
               <w:t> </w:t>
             </w:r>
@@ -3644,7 +3748,7 @@
               <w:textAlignment w:val="baseline"/>
               <w:rPr>
                 <w:rFonts w:ascii="Times New Roman" w:eastAsia="Times New Roman" w:hAnsi="Times New Roman" w:cs="Times New Roman"/>
-                <w:lang w:eastAsia="es-ES"/>
+                <w:lang w:val="en-US" w:eastAsia="es-ES"/>
               </w:rPr>
             </w:pPr>
             <w:r>
@@ -3657,7 +3761,7 @@
             <w:r>
               <w:rPr>
                 <w:rFonts w:ascii="Times New Roman" w:eastAsia="Times New Roman" w:hAnsi="Times New Roman" w:cs="Times New Roman"/>
-                <w:lang w:eastAsia="es-ES"/>
+                <w:lang w:val="en-US" w:eastAsia="es-ES"/>
               </w:rPr>
               <w:t> </w:t>
             </w:r>
@@ -3724,7 +3828,7 @@
               <w:textAlignment w:val="baseline"/>
               <w:rPr>
                 <w:rFonts w:ascii="Times New Roman" w:eastAsia="Times New Roman" w:hAnsi="Times New Roman" w:cs="Times New Roman"/>
-                <w:lang w:eastAsia="es-ES"/>
+                <w:lang w:val="en-US" w:eastAsia="es-ES"/>
               </w:rPr>
             </w:pPr>
             <w:r>
@@ -3753,14 +3857,14 @@
             <w:r>
               <w:rPr>
                 <w:rFonts w:ascii="Times New Roman" w:eastAsia="Times New Roman" w:hAnsi="Times New Roman" w:cs="Times New Roman"/>
-                <w:lang w:eastAsia="es-ES"/>
-              </w:rPr>
-              <w:t> </w:t>
-            </w:r>
-            <w:r>
-              <w:rPr>
-                <w:rFonts w:ascii="Times New Roman" w:eastAsia="Times New Roman" w:hAnsi="Times New Roman" w:cs="Times New Roman"/>
-                <w:lang w:eastAsia="es-ES"/>
+                <w:lang w:val="en-US" w:eastAsia="es-ES"/>
+              </w:rPr>
+              <w:t> </w:t>
+            </w:r>
+            <w:r>
+              <w:rPr>
+                <w:rFonts w:ascii="Times New Roman" w:eastAsia="Times New Roman" w:hAnsi="Times New Roman" w:cs="Times New Roman"/>
+                <w:lang w:val="en-US" w:eastAsia="es-ES"/>
               </w:rPr>
               <w:br/>
             </w:r>
@@ -3774,7 +3878,7 @@
             <w:r>
               <w:rPr>
                 <w:rFonts w:ascii="Times New Roman" w:eastAsia="Times New Roman" w:hAnsi="Times New Roman" w:cs="Times New Roman"/>
-                <w:lang w:eastAsia="es-ES"/>
+                <w:lang w:val="en-US" w:eastAsia="es-ES"/>
               </w:rPr>
               <w:t> </w:t>
             </w:r>
@@ -3849,7 +3953,7 @@
               <w:textAlignment w:val="baseline"/>
               <w:rPr>
                 <w:rFonts w:ascii="Times New Roman" w:eastAsia="Times New Roman" w:hAnsi="Times New Roman" w:cs="Times New Roman"/>
-                <w:lang w:eastAsia="es-ES"/>
+                <w:lang w:val="en-US" w:eastAsia="es-ES"/>
               </w:rPr>
             </w:pPr>
             <w:r>
@@ -3862,56 +3966,56 @@
             <w:r>
               <w:rPr>
                 <w:rFonts w:ascii="Times New Roman" w:eastAsia="Times New Roman" w:hAnsi="Times New Roman" w:cs="Times New Roman"/>
-                <w:lang w:eastAsia="es-ES"/>
-              </w:rPr>
-              <w:t> </w:t>
-            </w:r>
-          </w:p>
-          <w:p>
-            <w:pPr>
-              <w:spacing w:line="240" w:lineRule="auto"/>
-              <w:textAlignment w:val="baseline"/>
-              <w:rPr>
-                <w:rFonts w:ascii="Times New Roman" w:eastAsia="Times New Roman" w:hAnsi="Times New Roman" w:cs="Times New Roman"/>
-                <w:lang w:eastAsia="es-ES"/>
-              </w:rPr>
-            </w:pPr>
-            <w:r>
-              <w:rPr>
-                <w:rFonts w:ascii="Times New Roman" w:eastAsia="Times New Roman" w:hAnsi="Times New Roman" w:cs="Times New Roman"/>
-                <w:lang w:val="en-US" w:eastAsia="es-ES"/>
-              </w:rPr>
+                <w:lang w:val="en-US" w:eastAsia="es-ES"/>
+              </w:rPr>
+              <w:t> </w:t>
+            </w:r>
+          </w:p>
+          <w:p>
+            <w:pPr>
+              <w:spacing w:line="240" w:lineRule="auto"/>
+              <w:textAlignment w:val="baseline"/>
+              <w:rPr>
+                <w:rFonts w:ascii="Times New Roman" w:eastAsia="Times New Roman" w:hAnsi="Times New Roman" w:cs="Times New Roman"/>
+                <w:lang w:val="en-US" w:eastAsia="es-ES"/>
+              </w:rPr>
+            </w:pPr>
+            <w:r>
+              <w:rPr>
+                <w:rFonts w:ascii="Times New Roman" w:eastAsia="Times New Roman" w:hAnsi="Times New Roman" w:cs="Times New Roman"/>
+                <w:lang w:val="en-US" w:eastAsia="es-ES"/>
+              </w:rPr>
+              <w:lastRenderedPageBreak/>
               <w:t>              2. Select the librarian from the list and delete it.</w:t>
             </w:r>
             <w:r>
               <w:rPr>
                 <w:rFonts w:ascii="Times New Roman" w:eastAsia="Times New Roman" w:hAnsi="Times New Roman" w:cs="Times New Roman"/>
-                <w:lang w:eastAsia="es-ES"/>
-              </w:rPr>
-              <w:t> </w:t>
-            </w:r>
-          </w:p>
-          <w:p>
-            <w:pPr>
-              <w:spacing w:line="240" w:lineRule="auto"/>
-              <w:textAlignment w:val="baseline"/>
-              <w:rPr>
-                <w:rFonts w:ascii="Times New Roman" w:eastAsia="Times New Roman" w:hAnsi="Times New Roman" w:cs="Times New Roman"/>
-                <w:lang w:eastAsia="es-ES"/>
-              </w:rPr>
-            </w:pPr>
-            <w:r>
-              <w:rPr>
-                <w:rFonts w:ascii="Times New Roman" w:eastAsia="Times New Roman" w:hAnsi="Times New Roman" w:cs="Times New Roman"/>
-                <w:lang w:val="en-US" w:eastAsia="es-ES"/>
-              </w:rPr>
-              <w:lastRenderedPageBreak/>
+                <w:lang w:val="en-US" w:eastAsia="es-ES"/>
+              </w:rPr>
+              <w:t> </w:t>
+            </w:r>
+          </w:p>
+          <w:p>
+            <w:pPr>
+              <w:spacing w:line="240" w:lineRule="auto"/>
+              <w:textAlignment w:val="baseline"/>
+              <w:rPr>
+                <w:rFonts w:ascii="Times New Roman" w:eastAsia="Times New Roman" w:hAnsi="Times New Roman" w:cs="Times New Roman"/>
+                <w:lang w:val="en-US" w:eastAsia="es-ES"/>
+              </w:rPr>
+            </w:pPr>
+            <w:r>
+              <w:rPr>
+                <w:rFonts w:ascii="Times New Roman" w:eastAsia="Times New Roman" w:hAnsi="Times New Roman" w:cs="Times New Roman"/>
+                <w:lang w:val="en-US" w:eastAsia="es-ES"/>
+              </w:rPr>
               <w:t>              3. The system displays the list with the                  </w:t>
             </w:r>
             <w:r>
               <w:rPr>
                 <w:rFonts w:ascii="Times New Roman" w:eastAsia="Times New Roman" w:hAnsi="Times New Roman" w:cs="Times New Roman"/>
-                <w:lang w:eastAsia="es-ES"/>
+                <w:lang w:val="en-US" w:eastAsia="es-ES"/>
               </w:rPr>
               <w:t> </w:t>
             </w:r>
@@ -4023,7 +4127,7 @@
               <w:textAlignment w:val="baseline"/>
               <w:rPr>
                 <w:rFonts w:ascii="Times New Roman" w:eastAsia="Times New Roman" w:hAnsi="Times New Roman" w:cs="Times New Roman"/>
-                <w:lang w:eastAsia="es-ES"/>
+                <w:lang w:val="en-US" w:eastAsia="es-ES"/>
               </w:rPr>
             </w:pPr>
             <w:r>
@@ -4038,18 +4142,18 @@
               <w:rPr>
                 <w:rFonts w:ascii="Times New Roman" w:eastAsia="Times New Roman" w:hAnsi="Times New Roman" w:cs="Times New Roman"/>
                 <w:color w:val="000000"/>
-                <w:lang w:eastAsia="es-ES"/>
-              </w:rPr>
-              <w:t> </w:t>
-            </w:r>
-          </w:p>
-          <w:p>
-            <w:pPr>
-              <w:spacing w:line="240" w:lineRule="auto"/>
-              <w:textAlignment w:val="baseline"/>
-              <w:rPr>
-                <w:rFonts w:ascii="Times New Roman" w:eastAsia="Times New Roman" w:hAnsi="Times New Roman" w:cs="Times New Roman"/>
-                <w:lang w:eastAsia="es-ES"/>
+                <w:lang w:val="en-US" w:eastAsia="es-ES"/>
+              </w:rPr>
+              <w:t> </w:t>
+            </w:r>
+          </w:p>
+          <w:p>
+            <w:pPr>
+              <w:spacing w:line="240" w:lineRule="auto"/>
+              <w:textAlignment w:val="baseline"/>
+              <w:rPr>
+                <w:rFonts w:ascii="Times New Roman" w:eastAsia="Times New Roman" w:hAnsi="Times New Roman" w:cs="Times New Roman"/>
+                <w:lang w:val="en-US" w:eastAsia="es-ES"/>
               </w:rPr>
             </w:pPr>
             <w:r>
@@ -4064,18 +4168,18 @@
               <w:rPr>
                 <w:rFonts w:ascii="Times New Roman" w:eastAsia="Times New Roman" w:hAnsi="Times New Roman" w:cs="Times New Roman"/>
                 <w:color w:val="000000"/>
-                <w:lang w:eastAsia="es-ES"/>
-              </w:rPr>
-              <w:t> </w:t>
-            </w:r>
-          </w:p>
-          <w:p>
-            <w:pPr>
-              <w:spacing w:line="240" w:lineRule="auto"/>
-              <w:textAlignment w:val="baseline"/>
-              <w:rPr>
-                <w:rFonts w:ascii="Times New Roman" w:eastAsia="Times New Roman" w:hAnsi="Times New Roman" w:cs="Times New Roman"/>
-                <w:lang w:eastAsia="es-ES"/>
+                <w:lang w:val="en-US" w:eastAsia="es-ES"/>
+              </w:rPr>
+              <w:t> </w:t>
+            </w:r>
+          </w:p>
+          <w:p>
+            <w:pPr>
+              <w:spacing w:line="240" w:lineRule="auto"/>
+              <w:textAlignment w:val="baseline"/>
+              <w:rPr>
+                <w:rFonts w:ascii="Times New Roman" w:eastAsia="Times New Roman" w:hAnsi="Times New Roman" w:cs="Times New Roman"/>
+                <w:lang w:val="en-US" w:eastAsia="es-ES"/>
               </w:rPr>
             </w:pPr>
             <w:r>
@@ -4090,7 +4194,7 @@
               <w:rPr>
                 <w:rFonts w:ascii="Times New Roman" w:eastAsia="Times New Roman" w:hAnsi="Times New Roman" w:cs="Times New Roman"/>
                 <w:color w:val="000000"/>
-                <w:lang w:eastAsia="es-ES"/>
+                <w:lang w:val="en-US" w:eastAsia="es-ES"/>
               </w:rPr>
               <w:t> </w:t>
             </w:r>
@@ -4155,7 +4259,7 @@
               <w:textAlignment w:val="baseline"/>
               <w:rPr>
                 <w:rFonts w:ascii="Times New Roman" w:eastAsia="Times New Roman" w:hAnsi="Times New Roman" w:cs="Times New Roman"/>
-                <w:lang w:eastAsia="es-ES"/>
+                <w:lang w:val="en-US" w:eastAsia="es-ES"/>
               </w:rPr>
             </w:pPr>
             <w:r>
@@ -4170,18 +4274,18 @@
               <w:rPr>
                 <w:rFonts w:ascii="Times New Roman" w:eastAsia="Times New Roman" w:hAnsi="Times New Roman" w:cs="Times New Roman"/>
                 <w:color w:val="000000"/>
-                <w:lang w:eastAsia="es-ES"/>
-              </w:rPr>
-              <w:t> </w:t>
-            </w:r>
-          </w:p>
-          <w:p>
-            <w:pPr>
-              <w:spacing w:line="240" w:lineRule="auto"/>
-              <w:textAlignment w:val="baseline"/>
-              <w:rPr>
-                <w:rFonts w:ascii="Times New Roman" w:eastAsia="Times New Roman" w:hAnsi="Times New Roman" w:cs="Times New Roman"/>
-                <w:lang w:eastAsia="es-ES"/>
+                <w:lang w:val="en-US" w:eastAsia="es-ES"/>
+              </w:rPr>
+              <w:t> </w:t>
+            </w:r>
+          </w:p>
+          <w:p>
+            <w:pPr>
+              <w:spacing w:line="240" w:lineRule="auto"/>
+              <w:textAlignment w:val="baseline"/>
+              <w:rPr>
+                <w:rFonts w:ascii="Times New Roman" w:eastAsia="Times New Roman" w:hAnsi="Times New Roman" w:cs="Times New Roman"/>
+                <w:lang w:val="en-US" w:eastAsia="es-ES"/>
               </w:rPr>
             </w:pPr>
             <w:r>
@@ -4196,7 +4300,7 @@
               <w:rPr>
                 <w:rFonts w:ascii="Times New Roman" w:eastAsia="Times New Roman" w:hAnsi="Times New Roman" w:cs="Times New Roman"/>
                 <w:color w:val="000000"/>
-                <w:lang w:eastAsia="es-ES"/>
+                <w:lang w:val="en-US" w:eastAsia="es-ES"/>
               </w:rPr>
               <w:t> </w:t>
             </w:r>
@@ -4212,7 +4316,7 @@
               <w:textAlignment w:val="baseline"/>
               <w:rPr>
                 <w:rFonts w:ascii="Times New Roman" w:eastAsia="Times New Roman" w:hAnsi="Times New Roman" w:cs="Times New Roman"/>
-                <w:lang w:eastAsia="es-ES"/>
+                <w:lang w:val="en-US" w:eastAsia="es-ES"/>
               </w:rPr>
             </w:pPr>
             <w:r>
@@ -4245,7 +4349,7 @@
               <w:rPr>
                 <w:rFonts w:ascii="Times New Roman" w:eastAsia="Times New Roman" w:hAnsi="Times New Roman" w:cs="Times New Roman"/>
                 <w:color w:val="000000"/>
-                <w:lang w:eastAsia="es-ES"/>
+                <w:lang w:val="en-US" w:eastAsia="es-ES"/>
               </w:rPr>
               <w:t> </w:t>
             </w:r>
@@ -4261,7 +4365,7 @@
               <w:textAlignment w:val="baseline"/>
               <w:rPr>
                 <w:rFonts w:ascii="Times New Roman" w:eastAsia="Times New Roman" w:hAnsi="Times New Roman" w:cs="Times New Roman"/>
-                <w:lang w:eastAsia="es-ES"/>
+                <w:lang w:val="en-US" w:eastAsia="es-ES"/>
               </w:rPr>
             </w:pPr>
             <w:r>
@@ -4276,7 +4380,7 @@
               <w:rPr>
                 <w:rFonts w:ascii="Times New Roman" w:eastAsia="Times New Roman" w:hAnsi="Times New Roman" w:cs="Times New Roman"/>
                 <w:color w:val="000000"/>
-                <w:lang w:eastAsia="es-ES"/>
+                <w:lang w:val="en-US" w:eastAsia="es-ES"/>
               </w:rPr>
               <w:t> </w:t>
             </w:r>
@@ -4341,7 +4445,7 @@
               <w:textAlignment w:val="baseline"/>
               <w:rPr>
                 <w:rFonts w:ascii="Times New Roman" w:eastAsia="Times New Roman" w:hAnsi="Times New Roman" w:cs="Times New Roman"/>
-                <w:lang w:eastAsia="es-ES"/>
+                <w:lang w:val="en-US" w:eastAsia="es-ES"/>
               </w:rPr>
             </w:pPr>
             <w:r>
@@ -4392,7 +4496,7 @@
               <w:rPr>
                 <w:rFonts w:ascii="Times New Roman" w:eastAsia="Times New Roman" w:hAnsi="Times New Roman" w:cs="Times New Roman"/>
                 <w:color w:val="000000"/>
-                <w:lang w:eastAsia="es-ES"/>
+                <w:lang w:val="en-US" w:eastAsia="es-ES"/>
               </w:rPr>
               <w:t> </w:t>
             </w:r>
@@ -4404,31 +4508,32 @@
       <w:pPr>
         <w:rPr>
           <w:rFonts w:ascii="Times New Roman" w:hAnsi="Times New Roman" w:cs="Times New Roman"/>
+          <w:lang w:val="en-US"/>
         </w:rPr>
       </w:pPr>
     </w:p>
     <w:p>
       <w:pPr>
         <w:pStyle w:val="Heading3"/>
+        <w:numPr>
+          <w:ilvl w:val="1"/>
+          <w:numId w:val="3"/>
+        </w:numPr>
         <w:rPr>
           <w:rFonts w:ascii="Times New Roman" w:hAnsi="Times New Roman" w:cs="Times New Roman"/>
-          <w:sz w:val="22"/>
-          <w:szCs w:val="22"/>
+          <w:color w:val="000000" w:themeColor="text1"/>
+          <w:sz w:val="28"/>
+          <w:szCs w:val="28"/>
+          <w:lang w:val="en-US"/>
         </w:rPr>
       </w:pPr>
       <w:r>
         <w:rPr>
           <w:rFonts w:ascii="Times New Roman" w:hAnsi="Times New Roman" w:cs="Times New Roman"/>
-          <w:sz w:val="22"/>
-          <w:szCs w:val="22"/>
-        </w:rPr>
-        <w:t xml:space="preserve">2.3 </w:t>
-      </w:r>
-      <w:r>
-        <w:rPr>
-          <w:rFonts w:ascii="Times New Roman" w:hAnsi="Times New Roman" w:cs="Times New Roman"/>
-          <w:sz w:val="22"/>
-          <w:szCs w:val="22"/>
+          <w:color w:val="000000" w:themeColor="text1"/>
+          <w:sz w:val="28"/>
+          <w:szCs w:val="28"/>
+          <w:lang w:val="en-US"/>
         </w:rPr>
         <w:t>Manage loans</w:t>
       </w:r>
@@ -4439,7 +4544,7 @@
         <w:textAlignment w:val="baseline"/>
         <w:rPr>
           <w:rFonts w:ascii="Times New Roman" w:eastAsia="Times New Roman" w:hAnsi="Times New Roman" w:cs="Times New Roman"/>
-          <w:lang w:eastAsia="es-ES"/>
+          <w:lang w:val="en-US" w:eastAsia="es-ES"/>
         </w:rPr>
       </w:pPr>
     </w:p>
@@ -4449,13 +4554,13 @@
         <w:textAlignment w:val="baseline"/>
         <w:rPr>
           <w:rFonts w:ascii="Times New Roman" w:eastAsia="Times New Roman" w:hAnsi="Times New Roman" w:cs="Times New Roman"/>
-          <w:lang w:eastAsia="es-ES"/>
+          <w:lang w:val="en-US" w:eastAsia="es-ES"/>
         </w:rPr>
       </w:pPr>
       <w:r>
         <w:rPr>
           <w:rFonts w:ascii="Times New Roman" w:eastAsia="Times New Roman" w:hAnsi="Times New Roman" w:cs="Times New Roman"/>
-          <w:lang w:eastAsia="es-ES"/>
+          <w:lang w:val="en-US" w:eastAsia="es-ES"/>
         </w:rPr>
         <w:t>Includes two scenarios: create ad end loan</w:t>
       </w:r>
@@ -4488,6 +4593,7 @@
                 <w:lang w:eastAsia="es-ES"/>
               </w:rPr>
             </w:pPr>
+            <w:proofErr w:type="spellStart"/>
             <w:r>
               <w:rPr>
                 <w:rFonts w:ascii="Times New Roman" w:eastAsia="Times New Roman" w:hAnsi="Times New Roman" w:cs="Times New Roman"/>
@@ -4497,7 +4603,19 @@
                 <w:szCs w:val="22"/>
                 <w:lang w:eastAsia="es-ES"/>
               </w:rPr>
-              <w:t>Use case</w:t>
+              <w:t>Use</w:t>
+            </w:r>
+            <w:proofErr w:type="spellEnd"/>
+            <w:r>
+              <w:rPr>
+                <w:rFonts w:ascii="Times New Roman" w:eastAsia="Times New Roman" w:hAnsi="Times New Roman" w:cs="Times New Roman"/>
+                <w:b/>
+                <w:bCs/>
+                <w:sz w:val="22"/>
+                <w:szCs w:val="22"/>
+                <w:lang w:eastAsia="es-ES"/>
+              </w:rPr>
+              <w:t xml:space="preserve"> case</w:t>
             </w:r>
           </w:p>
         </w:tc>
@@ -4575,7 +4693,7 @@
                 <w:rFonts w:ascii="Times New Roman" w:eastAsia="Times New Roman" w:hAnsi="Times New Roman" w:cs="Times New Roman"/>
                 <w:sz w:val="22"/>
                 <w:szCs w:val="22"/>
-                <w:lang w:eastAsia="es-ES"/>
+                <w:lang w:val="en-US" w:eastAsia="es-ES"/>
               </w:rPr>
             </w:pPr>
             <w:r>
@@ -4612,7 +4730,7 @@
                 <w:rFonts w:ascii="Times New Roman" w:eastAsia="Times New Roman" w:hAnsi="Times New Roman" w:cs="Times New Roman"/>
                 <w:sz w:val="22"/>
                 <w:szCs w:val="22"/>
-                <w:lang w:eastAsia="es-ES"/>
+                <w:lang w:val="en-US" w:eastAsia="es-ES"/>
               </w:rPr>
               <w:t>  </w:t>
             </w:r>
@@ -4637,6 +4755,7 @@
                 <w:lang w:eastAsia="es-ES"/>
               </w:rPr>
             </w:pPr>
+            <w:proofErr w:type="spellStart"/>
             <w:r>
               <w:rPr>
                 <w:rFonts w:ascii="Times New Roman" w:eastAsia="Times New Roman" w:hAnsi="Times New Roman" w:cs="Times New Roman"/>
@@ -4648,6 +4767,7 @@
               </w:rPr>
               <w:t>Actor</w:t>
             </w:r>
+            <w:proofErr w:type="spellEnd"/>
           </w:p>
         </w:tc>
         <w:tc>
@@ -4780,7 +4900,7 @@
                 <w:rFonts w:ascii="Times New Roman" w:eastAsia="Times New Roman" w:hAnsi="Times New Roman" w:cs="Times New Roman"/>
                 <w:sz w:val="22"/>
                 <w:szCs w:val="22"/>
-                <w:lang w:eastAsia="es-ES"/>
+                <w:lang w:val="en-US" w:eastAsia="es-ES"/>
               </w:rPr>
             </w:pPr>
             <w:r>
@@ -4799,7 +4919,7 @@
                 <w:color w:val="000000"/>
                 <w:sz w:val="22"/>
                 <w:szCs w:val="22"/>
-                <w:lang w:eastAsia="es-ES"/>
+                <w:lang w:val="en-US" w:eastAsia="es-ES"/>
               </w:rPr>
               <w:t> </w:t>
             </w:r>
@@ -4813,7 +4933,7 @@
         <w:textAlignment w:val="baseline"/>
         <w:rPr>
           <w:rFonts w:ascii="Times New Roman" w:eastAsia="Times New Roman" w:hAnsi="Times New Roman" w:cs="Times New Roman"/>
-          <w:lang w:eastAsia="es-ES"/>
+          <w:lang w:val="en-US" w:eastAsia="es-ES"/>
         </w:rPr>
       </w:pPr>
     </w:p>
@@ -4823,7 +4943,7 @@
         <w:textAlignment w:val="baseline"/>
         <w:rPr>
           <w:rFonts w:ascii="Times New Roman" w:eastAsia="Times New Roman" w:hAnsi="Times New Roman" w:cs="Times New Roman"/>
-          <w:lang w:eastAsia="es-ES"/>
+          <w:lang w:val="en-US" w:eastAsia="es-ES"/>
         </w:rPr>
       </w:pPr>
     </w:p>
@@ -4988,7 +5108,7 @@
               <w:textAlignment w:val="baseline"/>
               <w:rPr>
                 <w:rFonts w:ascii="Times New Roman" w:eastAsia="Times New Roman" w:hAnsi="Times New Roman" w:cs="Times New Roman"/>
-                <w:lang w:eastAsia="es-ES"/>
+                <w:lang w:val="en-US" w:eastAsia="es-ES"/>
               </w:rPr>
             </w:pPr>
             <w:r>
@@ -5003,7 +5123,7 @@
               <w:rPr>
                 <w:rFonts w:ascii="Times New Roman" w:eastAsia="Times New Roman" w:hAnsi="Times New Roman" w:cs="Times New Roman"/>
                 <w:color w:val="000000"/>
-                <w:lang w:eastAsia="es-ES"/>
+                <w:lang w:val="en-US" w:eastAsia="es-ES"/>
               </w:rPr>
               <w:t> </w:t>
             </w:r>
@@ -5070,7 +5190,7 @@
               <w:textAlignment w:val="baseline"/>
               <w:rPr>
                 <w:rFonts w:ascii="Times New Roman" w:eastAsia="Times New Roman" w:hAnsi="Times New Roman" w:cs="Times New Roman"/>
-                <w:lang w:eastAsia="es-ES"/>
+                <w:lang w:val="en-US" w:eastAsia="es-ES"/>
               </w:rPr>
             </w:pPr>
             <w:r>
@@ -5085,7 +5205,7 @@
               <w:rPr>
                 <w:rFonts w:ascii="Times New Roman" w:eastAsia="Times New Roman" w:hAnsi="Times New Roman" w:cs="Times New Roman"/>
                 <w:color w:val="000000"/>
-                <w:lang w:eastAsia="es-ES"/>
+                <w:lang w:val="en-US" w:eastAsia="es-ES"/>
               </w:rPr>
               <w:t> </w:t>
             </w:r>
@@ -5331,6 +5451,7 @@
                 <w:szCs w:val="22"/>
                 <w:lang w:val="en-US" w:eastAsia="es-ES"/>
               </w:rPr>
+              <w:lastRenderedPageBreak/>
               <w:t>System displays a list of available items of the selected type. </w:t>
             </w:r>
           </w:p>
@@ -5387,7 +5508,6 @@
                 <w:szCs w:val="22"/>
                 <w:lang w:val="en-US" w:eastAsia="es-ES"/>
               </w:rPr>
-              <w:lastRenderedPageBreak/>
               <w:t>The multimedia item is highlighted</w:t>
             </w:r>
             <w:r>
@@ -5556,7 +5676,7 @@
               <w:textAlignment w:val="baseline"/>
               <w:rPr>
                 <w:rFonts w:ascii="Times New Roman" w:eastAsia="Times New Roman" w:hAnsi="Times New Roman" w:cs="Times New Roman"/>
-                <w:lang w:eastAsia="es-ES"/>
+                <w:lang w:val="en-US" w:eastAsia="es-ES"/>
               </w:rPr>
             </w:pPr>
             <w:r>
@@ -5589,18 +5709,18 @@
               <w:rPr>
                 <w:rFonts w:ascii="Times New Roman" w:eastAsia="Times New Roman" w:hAnsi="Times New Roman" w:cs="Times New Roman"/>
                 <w:color w:val="000000"/>
-                <w:lang w:eastAsia="es-ES"/>
-              </w:rPr>
-              <w:t> </w:t>
-            </w:r>
-          </w:p>
-          <w:p>
-            <w:pPr>
-              <w:spacing w:line="240" w:lineRule="auto"/>
-              <w:textAlignment w:val="baseline"/>
-              <w:rPr>
-                <w:rFonts w:ascii="Times New Roman" w:eastAsia="Times New Roman" w:hAnsi="Times New Roman" w:cs="Times New Roman"/>
-                <w:lang w:eastAsia="es-ES"/>
+                <w:lang w:val="en-US" w:eastAsia="es-ES"/>
+              </w:rPr>
+              <w:t> </w:t>
+            </w:r>
+          </w:p>
+          <w:p>
+            <w:pPr>
+              <w:spacing w:line="240" w:lineRule="auto"/>
+              <w:textAlignment w:val="baseline"/>
+              <w:rPr>
+                <w:rFonts w:ascii="Times New Roman" w:eastAsia="Times New Roman" w:hAnsi="Times New Roman" w:cs="Times New Roman"/>
+                <w:lang w:val="en-US" w:eastAsia="es-ES"/>
               </w:rPr>
             </w:pPr>
             <w:r>
@@ -5615,18 +5735,18 @@
               <w:rPr>
                 <w:rFonts w:ascii="Times New Roman" w:eastAsia="Times New Roman" w:hAnsi="Times New Roman" w:cs="Times New Roman"/>
                 <w:color w:val="000000"/>
-                <w:lang w:eastAsia="es-ES"/>
-              </w:rPr>
-              <w:t> </w:t>
-            </w:r>
-          </w:p>
-          <w:p>
-            <w:pPr>
-              <w:spacing w:line="240" w:lineRule="auto"/>
-              <w:textAlignment w:val="baseline"/>
-              <w:rPr>
-                <w:rFonts w:ascii="Times New Roman" w:eastAsia="Times New Roman" w:hAnsi="Times New Roman" w:cs="Times New Roman"/>
-                <w:lang w:eastAsia="es-ES"/>
+                <w:lang w:val="en-US" w:eastAsia="es-ES"/>
+              </w:rPr>
+              <w:t> </w:t>
+            </w:r>
+          </w:p>
+          <w:p>
+            <w:pPr>
+              <w:spacing w:line="240" w:lineRule="auto"/>
+              <w:textAlignment w:val="baseline"/>
+              <w:rPr>
+                <w:rFonts w:ascii="Times New Roman" w:eastAsia="Times New Roman" w:hAnsi="Times New Roman" w:cs="Times New Roman"/>
+                <w:lang w:val="en-US" w:eastAsia="es-ES"/>
               </w:rPr>
             </w:pPr>
             <w:r>
@@ -5641,7 +5761,7 @@
               <w:rPr>
                 <w:rFonts w:ascii="Times New Roman" w:eastAsia="Times New Roman" w:hAnsi="Times New Roman" w:cs="Times New Roman"/>
                 <w:color w:val="000000"/>
-                <w:lang w:eastAsia="es-ES"/>
+                <w:lang w:val="en-US" w:eastAsia="es-ES"/>
               </w:rPr>
               <w:t> </w:t>
             </w:r>
@@ -5655,7 +5775,7 @@
         <w:textAlignment w:val="baseline"/>
         <w:rPr>
           <w:rFonts w:ascii="Times New Roman" w:eastAsia="Times New Roman" w:hAnsi="Times New Roman" w:cs="Times New Roman"/>
-          <w:lang w:eastAsia="es-ES"/>
+          <w:lang w:val="en-US" w:eastAsia="es-ES"/>
         </w:rPr>
       </w:pPr>
     </w:p>
@@ -5665,7 +5785,7 @@
         <w:textAlignment w:val="baseline"/>
         <w:rPr>
           <w:rFonts w:ascii="Times New Roman" w:eastAsia="Times New Roman" w:hAnsi="Times New Roman" w:cs="Times New Roman"/>
-          <w:lang w:eastAsia="es-ES"/>
+          <w:lang w:val="en-US" w:eastAsia="es-ES"/>
         </w:rPr>
       </w:pPr>
     </w:p>
@@ -5830,7 +5950,7 @@
               <w:textAlignment w:val="baseline"/>
               <w:rPr>
                 <w:rFonts w:ascii="Times New Roman" w:eastAsia="Times New Roman" w:hAnsi="Times New Roman" w:cs="Times New Roman"/>
-                <w:lang w:eastAsia="es-ES"/>
+                <w:lang w:val="en-US" w:eastAsia="es-ES"/>
               </w:rPr>
             </w:pPr>
             <w:r>
@@ -5845,7 +5965,7 @@
               <w:rPr>
                 <w:rFonts w:ascii="Times New Roman" w:eastAsia="Times New Roman" w:hAnsi="Times New Roman" w:cs="Times New Roman"/>
                 <w:color w:val="000000"/>
-                <w:lang w:eastAsia="es-ES"/>
+                <w:lang w:val="en-US" w:eastAsia="es-ES"/>
               </w:rPr>
               <w:t> </w:t>
             </w:r>
@@ -5912,7 +6032,7 @@
               <w:textAlignment w:val="baseline"/>
               <w:rPr>
                 <w:rFonts w:ascii="Times New Roman" w:eastAsia="Times New Roman" w:hAnsi="Times New Roman" w:cs="Times New Roman"/>
-                <w:lang w:eastAsia="es-ES"/>
+                <w:lang w:val="en-US" w:eastAsia="es-ES"/>
               </w:rPr>
             </w:pPr>
             <w:r>
@@ -5927,7 +6047,7 @@
               <w:rPr>
                 <w:rFonts w:ascii="Times New Roman" w:eastAsia="Times New Roman" w:hAnsi="Times New Roman" w:cs="Times New Roman"/>
                 <w:color w:val="000000"/>
-                <w:lang w:eastAsia="es-ES"/>
+                <w:lang w:val="en-US" w:eastAsia="es-ES"/>
               </w:rPr>
               <w:t> </w:t>
             </w:r>
@@ -6396,7 +6516,7 @@
               <w:textAlignment w:val="baseline"/>
               <w:rPr>
                 <w:rFonts w:ascii="Times New Roman" w:eastAsia="Times New Roman" w:hAnsi="Times New Roman" w:cs="Times New Roman"/>
-                <w:lang w:eastAsia="es-ES"/>
+                <w:lang w:val="en-US" w:eastAsia="es-ES"/>
               </w:rPr>
             </w:pPr>
             <w:r>
@@ -6429,18 +6549,18 @@
               <w:rPr>
                 <w:rFonts w:ascii="Times New Roman" w:eastAsia="Times New Roman" w:hAnsi="Times New Roman" w:cs="Times New Roman"/>
                 <w:color w:val="000000"/>
-                <w:lang w:eastAsia="es-ES"/>
-              </w:rPr>
-              <w:t> </w:t>
-            </w:r>
-          </w:p>
-          <w:p>
-            <w:pPr>
-              <w:spacing w:line="240" w:lineRule="auto"/>
-              <w:textAlignment w:val="baseline"/>
-              <w:rPr>
-                <w:rFonts w:ascii="Times New Roman" w:eastAsia="Times New Roman" w:hAnsi="Times New Roman" w:cs="Times New Roman"/>
-                <w:lang w:eastAsia="es-ES"/>
+                <w:lang w:val="en-US" w:eastAsia="es-ES"/>
+              </w:rPr>
+              <w:t> </w:t>
+            </w:r>
+          </w:p>
+          <w:p>
+            <w:pPr>
+              <w:spacing w:line="240" w:lineRule="auto"/>
+              <w:textAlignment w:val="baseline"/>
+              <w:rPr>
+                <w:rFonts w:ascii="Times New Roman" w:eastAsia="Times New Roman" w:hAnsi="Times New Roman" w:cs="Times New Roman"/>
+                <w:lang w:val="en-US" w:eastAsia="es-ES"/>
               </w:rPr>
             </w:pPr>
             <w:r>
@@ -6473,18 +6593,18 @@
               <w:rPr>
                 <w:rFonts w:ascii="Times New Roman" w:eastAsia="Times New Roman" w:hAnsi="Times New Roman" w:cs="Times New Roman"/>
                 <w:color w:val="000000"/>
-                <w:lang w:eastAsia="es-ES"/>
-              </w:rPr>
-              <w:t> </w:t>
-            </w:r>
-          </w:p>
-          <w:p>
-            <w:pPr>
-              <w:spacing w:line="240" w:lineRule="auto"/>
-              <w:textAlignment w:val="baseline"/>
-              <w:rPr>
-                <w:rFonts w:ascii="Times New Roman" w:eastAsia="Times New Roman" w:hAnsi="Times New Roman" w:cs="Times New Roman"/>
-                <w:lang w:eastAsia="es-ES"/>
+                <w:lang w:val="en-US" w:eastAsia="es-ES"/>
+              </w:rPr>
+              <w:t> </w:t>
+            </w:r>
+          </w:p>
+          <w:p>
+            <w:pPr>
+              <w:spacing w:line="240" w:lineRule="auto"/>
+              <w:textAlignment w:val="baseline"/>
+              <w:rPr>
+                <w:rFonts w:ascii="Times New Roman" w:eastAsia="Times New Roman" w:hAnsi="Times New Roman" w:cs="Times New Roman"/>
+                <w:lang w:val="en-US" w:eastAsia="es-ES"/>
               </w:rPr>
             </w:pPr>
             <w:r>
@@ -6499,7 +6619,7 @@
               <w:rPr>
                 <w:rFonts w:ascii="Times New Roman" w:eastAsia="Times New Roman" w:hAnsi="Times New Roman" w:cs="Times New Roman"/>
                 <w:color w:val="000000"/>
-                <w:lang w:eastAsia="es-ES"/>
+                <w:lang w:val="en-US" w:eastAsia="es-ES"/>
               </w:rPr>
               <w:t> </w:t>
             </w:r>
@@ -6511,33 +6631,72 @@
       <w:pPr>
         <w:rPr>
           <w:rFonts w:ascii="Times New Roman" w:hAnsi="Times New Roman" w:cs="Times New Roman"/>
+          <w:lang w:val="en-US"/>
         </w:rPr>
       </w:pPr>
     </w:p>
     <w:p>
       <w:pPr>
         <w:pStyle w:val="Heading3"/>
+        <w:numPr>
+          <w:ilvl w:val="1"/>
+          <w:numId w:val="3"/>
+        </w:numPr>
         <w:rPr>
           <w:rFonts w:ascii="Times New Roman" w:hAnsi="Times New Roman" w:cs="Times New Roman"/>
-          <w:sz w:val="22"/>
-          <w:szCs w:val="22"/>
+          <w:color w:val="000000" w:themeColor="text1"/>
+          <w:sz w:val="28"/>
+          <w:szCs w:val="28"/>
         </w:rPr>
       </w:pPr>
       <w:r>
         <w:rPr>
           <w:rFonts w:ascii="Times New Roman" w:hAnsi="Times New Roman" w:cs="Times New Roman"/>
-          <w:sz w:val="22"/>
-          <w:szCs w:val="22"/>
+          <w:color w:val="000000" w:themeColor="text1"/>
+          <w:sz w:val="28"/>
+          <w:szCs w:val="28"/>
         </w:rPr>
-        <w:t xml:space="preserve">2.4 </w:t>
+        <w:t xml:space="preserve"> </w:t>
       </w:r>
+      <w:proofErr w:type="spellStart"/>
       <w:r>
         <w:rPr>
           <w:rFonts w:ascii="Times New Roman" w:hAnsi="Times New Roman" w:cs="Times New Roman"/>
-          <w:sz w:val="22"/>
-          <w:szCs w:val="22"/>
+          <w:color w:val="000000" w:themeColor="text1"/>
+          <w:sz w:val="28"/>
+          <w:szCs w:val="28"/>
         </w:rPr>
-        <w:t>Manage library user</w:t>
+        <w:t>Manage</w:t>
+      </w:r>
+      <w:proofErr w:type="spellEnd"/>
+      <w:r>
+        <w:rPr>
+          <w:rFonts w:ascii="Times New Roman" w:hAnsi="Times New Roman" w:cs="Times New Roman"/>
+          <w:color w:val="000000" w:themeColor="text1"/>
+          <w:sz w:val="28"/>
+          <w:szCs w:val="28"/>
+        </w:rPr>
+        <w:t xml:space="preserve"> </w:t>
+      </w:r>
+      <w:proofErr w:type="spellStart"/>
+      <w:r>
+        <w:rPr>
+          <w:rFonts w:ascii="Times New Roman" w:hAnsi="Times New Roman" w:cs="Times New Roman"/>
+          <w:color w:val="000000" w:themeColor="text1"/>
+          <w:sz w:val="28"/>
+          <w:szCs w:val="28"/>
+        </w:rPr>
+        <w:t>library</w:t>
+      </w:r>
+      <w:proofErr w:type="spellEnd"/>
+      <w:r>
+        <w:rPr>
+          <w:rFonts w:ascii="Times New Roman" w:hAnsi="Times New Roman" w:cs="Times New Roman"/>
+          <w:color w:val="000000" w:themeColor="text1"/>
+          <w:sz w:val="28"/>
+          <w:szCs w:val="28"/>
+        </w:rPr>
+        <w:t xml:space="preserve"> user</w:t>
       </w:r>
     </w:p>
     <w:p>
@@ -6858,6 +7017,7 @@
                 <w:szCs w:val="22"/>
                 <w:lang w:val="en-US"/>
               </w:rPr>
+              <w:lastRenderedPageBreak/>
               <w:t>Precondition</w:t>
             </w:r>
           </w:p>
@@ -6911,7 +7071,6 @@
                 <w:szCs w:val="22"/>
                 <w:lang w:val="en-US"/>
               </w:rPr>
-              <w:lastRenderedPageBreak/>
               <w:t>In case of removing a library-user, it must be stored in the system.</w:t>
             </w:r>
           </w:p>
@@ -6950,7 +7109,6 @@
                 <w:szCs w:val="22"/>
                 <w:lang w:val="en-US"/>
               </w:rPr>
-              <w:lastRenderedPageBreak/>
               <w:t>Postcondition</w:t>
             </w:r>
           </w:p>
@@ -7635,6 +7793,7 @@
       <w:pPr>
         <w:rPr>
           <w:rFonts w:ascii="Times New Roman" w:hAnsi="Times New Roman" w:cs="Times New Roman"/>
+          <w:lang w:val="en-US"/>
         </w:rPr>
       </w:pPr>
     </w:p>
@@ -7642,6 +7801,7 @@
       <w:pPr>
         <w:rPr>
           <w:rFonts w:ascii="Times New Roman" w:hAnsi="Times New Roman" w:cs="Times New Roman"/>
+          <w:lang w:val="en-US"/>
         </w:rPr>
       </w:pPr>
     </w:p>
@@ -7654,15 +7814,17 @@
         </w:numPr>
         <w:rPr>
           <w:rFonts w:ascii="Times New Roman" w:hAnsi="Times New Roman" w:cs="Times New Roman"/>
-          <w:sz w:val="22"/>
-          <w:szCs w:val="22"/>
+          <w:color w:val="000000" w:themeColor="text1"/>
+          <w:sz w:val="32"/>
+          <w:szCs w:val="32"/>
         </w:rPr>
       </w:pPr>
       <w:r>
         <w:rPr>
           <w:rFonts w:ascii="Times New Roman" w:hAnsi="Times New Roman" w:cs="Times New Roman"/>
-          <w:sz w:val="22"/>
-          <w:szCs w:val="22"/>
+          <w:color w:val="000000" w:themeColor="text1"/>
+          <w:sz w:val="32"/>
+          <w:szCs w:val="32"/>
         </w:rPr>
         <w:t>Scenario: log in</w:t>
       </w:r>
@@ -7813,6 +7975,7 @@
               <w:spacing w:line="240" w:lineRule="auto"/>
               <w:rPr>
                 <w:rFonts w:ascii="Times New Roman" w:hAnsi="Times New Roman" w:cs="Times New Roman"/>
+                <w:lang w:val="en-US"/>
               </w:rPr>
             </w:pPr>
             <w:r>
@@ -7883,34 +8046,34 @@
               <w:rPr>
                 <w:rFonts w:ascii="Times New Roman" w:eastAsia="Times New Roman" w:hAnsi="Times New Roman" w:cs="Times New Roman"/>
                 <w:color w:val="000000" w:themeColor="text1"/>
-                <w:lang w:eastAsia="es-ES"/>
+                <w:lang w:val="en-US" w:eastAsia="es-ES"/>
               </w:rPr>
             </w:pPr>
             <w:r>
               <w:rPr>
                 <w:rFonts w:ascii="Times New Roman" w:eastAsia="Times New Roman" w:hAnsi="Times New Roman" w:cs="Times New Roman"/>
                 <w:color w:val="000000" w:themeColor="text1"/>
-                <w:lang w:eastAsia="es-ES"/>
-              </w:rPr>
-              <w:t>1. System asks for ssn and password.</w:t>
-            </w:r>
-          </w:p>
-          <w:p>
-            <w:pPr>
-              <w:spacing w:line="240" w:lineRule="auto"/>
+                <w:lang w:val="en-US" w:eastAsia="es-ES"/>
+              </w:rPr>
+              <w:t xml:space="preserve">1. System asks for </w:t>
+            </w:r>
+            <w:proofErr w:type="spellStart"/>
+            <w:r>
               <w:rPr>
                 <w:rFonts w:ascii="Times New Roman" w:eastAsia="Times New Roman" w:hAnsi="Times New Roman" w:cs="Times New Roman"/>
                 <w:color w:val="000000" w:themeColor="text1"/>
-                <w:lang w:eastAsia="es-ES"/>
-              </w:rPr>
-            </w:pPr>
+                <w:lang w:val="en-US" w:eastAsia="es-ES"/>
+              </w:rPr>
+              <w:t>ssn</w:t>
+            </w:r>
+            <w:proofErr w:type="spellEnd"/>
             <w:r>
               <w:rPr>
                 <w:rFonts w:ascii="Times New Roman" w:eastAsia="Times New Roman" w:hAnsi="Times New Roman" w:cs="Times New Roman"/>
                 <w:color w:val="000000" w:themeColor="text1"/>
-                <w:lang w:eastAsia="es-ES"/>
-              </w:rPr>
-              <w:t>2. Actor writes its ssn and password and logs in. (ES1)</w:t>
+                <w:lang w:val="en-US" w:eastAsia="es-ES"/>
+              </w:rPr>
+              <w:t xml:space="preserve"> and password.</w:t>
             </w:r>
           </w:p>
           <w:p>
@@ -7919,14 +8082,50 @@
               <w:rPr>
                 <w:rFonts w:ascii="Times New Roman" w:eastAsia="Times New Roman" w:hAnsi="Times New Roman" w:cs="Times New Roman"/>
                 <w:color w:val="000000" w:themeColor="text1"/>
-                <w:lang w:eastAsia="es-ES"/>
+                <w:lang w:val="en-US" w:eastAsia="es-ES"/>
               </w:rPr>
             </w:pPr>
             <w:r>
               <w:rPr>
                 <w:rFonts w:ascii="Times New Roman" w:eastAsia="Times New Roman" w:hAnsi="Times New Roman" w:cs="Times New Roman"/>
                 <w:color w:val="000000" w:themeColor="text1"/>
-                <w:lang w:eastAsia="es-ES"/>
+                <w:lang w:val="en-US" w:eastAsia="es-ES"/>
+              </w:rPr>
+              <w:t xml:space="preserve">2. Actor writes its </w:t>
+            </w:r>
+            <w:proofErr w:type="spellStart"/>
+            <w:r>
+              <w:rPr>
+                <w:rFonts w:ascii="Times New Roman" w:eastAsia="Times New Roman" w:hAnsi="Times New Roman" w:cs="Times New Roman"/>
+                <w:color w:val="000000" w:themeColor="text1"/>
+                <w:lang w:val="en-US" w:eastAsia="es-ES"/>
+              </w:rPr>
+              <w:t>ssn</w:t>
+            </w:r>
+            <w:proofErr w:type="spellEnd"/>
+            <w:r>
+              <w:rPr>
+                <w:rFonts w:ascii="Times New Roman" w:eastAsia="Times New Roman" w:hAnsi="Times New Roman" w:cs="Times New Roman"/>
+                <w:color w:val="000000" w:themeColor="text1"/>
+                <w:lang w:val="en-US" w:eastAsia="es-ES"/>
+              </w:rPr>
+              <w:t xml:space="preserve"> and password and logs in. (ES1)</w:t>
+            </w:r>
+          </w:p>
+          <w:p>
+            <w:pPr>
+              <w:spacing w:line="240" w:lineRule="auto"/>
+              <w:rPr>
+                <w:rFonts w:ascii="Times New Roman" w:eastAsia="Times New Roman" w:hAnsi="Times New Roman" w:cs="Times New Roman"/>
+                <w:color w:val="000000" w:themeColor="text1"/>
+                <w:lang w:val="en-US" w:eastAsia="es-ES"/>
+              </w:rPr>
+            </w:pPr>
+            <w:r>
+              <w:rPr>
+                <w:rFonts w:ascii="Times New Roman" w:eastAsia="Times New Roman" w:hAnsi="Times New Roman" w:cs="Times New Roman"/>
+                <w:color w:val="000000" w:themeColor="text1"/>
+                <w:lang w:val="en-US" w:eastAsia="es-ES"/>
               </w:rPr>
               <w:t>3. System let the actor know that it has been properly logged in.</w:t>
             </w:r>
@@ -8009,7 +8208,7 @@
               <w:spacing w:line="240" w:lineRule="auto"/>
               <w:rPr>
                 <w:rFonts w:ascii="Times New Roman" w:eastAsia="Times New Roman" w:hAnsi="Times New Roman" w:cs="Times New Roman"/>
-                <w:lang w:eastAsia="es-ES"/>
+                <w:lang w:val="en-US" w:eastAsia="es-ES"/>
               </w:rPr>
             </w:pPr>
             <w:r>
@@ -8042,17 +8241,17 @@
               <w:rPr>
                 <w:rFonts w:ascii="Times New Roman" w:eastAsia="Times New Roman" w:hAnsi="Times New Roman" w:cs="Times New Roman"/>
                 <w:color w:val="000000" w:themeColor="text1"/>
-                <w:lang w:eastAsia="es-ES"/>
-              </w:rPr>
-              <w:t> </w:t>
-            </w:r>
-          </w:p>
-          <w:p>
-            <w:pPr>
-              <w:spacing w:line="240" w:lineRule="auto"/>
-              <w:rPr>
-                <w:rFonts w:ascii="Times New Roman" w:eastAsia="Times New Roman" w:hAnsi="Times New Roman" w:cs="Times New Roman"/>
-                <w:lang w:eastAsia="es-ES"/>
+                <w:lang w:val="en-US" w:eastAsia="es-ES"/>
+              </w:rPr>
+              <w:t> </w:t>
+            </w:r>
+          </w:p>
+          <w:p>
+            <w:pPr>
+              <w:spacing w:line="240" w:lineRule="auto"/>
+              <w:rPr>
+                <w:rFonts w:ascii="Times New Roman" w:eastAsia="Times New Roman" w:hAnsi="Times New Roman" w:cs="Times New Roman"/>
+                <w:lang w:val="en-US" w:eastAsia="es-ES"/>
               </w:rPr>
             </w:pPr>
             <w:r>
@@ -8067,17 +8266,17 @@
               <w:rPr>
                 <w:rFonts w:ascii="Times New Roman" w:eastAsia="Times New Roman" w:hAnsi="Times New Roman" w:cs="Times New Roman"/>
                 <w:color w:val="000000" w:themeColor="text1"/>
-                <w:lang w:eastAsia="es-ES"/>
-              </w:rPr>
-              <w:t> </w:t>
-            </w:r>
-          </w:p>
-          <w:p>
-            <w:pPr>
-              <w:spacing w:line="240" w:lineRule="auto"/>
-              <w:rPr>
-                <w:rFonts w:ascii="Times New Roman" w:eastAsia="Times New Roman" w:hAnsi="Times New Roman" w:cs="Times New Roman"/>
-                <w:lang w:eastAsia="es-ES"/>
+                <w:lang w:val="en-US" w:eastAsia="es-ES"/>
+              </w:rPr>
+              <w:t> </w:t>
+            </w:r>
+          </w:p>
+          <w:p>
+            <w:pPr>
+              <w:spacing w:line="240" w:lineRule="auto"/>
+              <w:rPr>
+                <w:rFonts w:ascii="Times New Roman" w:eastAsia="Times New Roman" w:hAnsi="Times New Roman" w:cs="Times New Roman"/>
+                <w:lang w:val="en-US" w:eastAsia="es-ES"/>
               </w:rPr>
             </w:pPr>
             <w:r>
@@ -8092,7 +8291,7 @@
               <w:rPr>
                 <w:rFonts w:ascii="Times New Roman" w:eastAsia="Times New Roman" w:hAnsi="Times New Roman" w:cs="Times New Roman"/>
                 <w:color w:val="000000" w:themeColor="text1"/>
-                <w:lang w:eastAsia="es-ES"/>
+                <w:lang w:val="en-US" w:eastAsia="es-ES"/>
               </w:rPr>
               <w:t> </w:t>
             </w:r>
@@ -8153,7 +8352,7 @@
               <w:spacing w:line="240" w:lineRule="auto"/>
               <w:rPr>
                 <w:rFonts w:ascii="Times New Roman" w:eastAsia="Times New Roman" w:hAnsi="Times New Roman" w:cs="Times New Roman"/>
-                <w:lang w:eastAsia="es-ES"/>
+                <w:lang w:val="en-US" w:eastAsia="es-ES"/>
               </w:rPr>
             </w:pPr>
             <w:r>
@@ -8172,10 +8371,13 @@
       <w:pPr>
         <w:rPr>
           <w:rFonts w:ascii="Times New Roman" w:hAnsi="Times New Roman" w:cs="Times New Roman"/>
+          <w:lang w:val="en-US"/>
         </w:rPr>
       </w:pPr>
     </w:p>
     <w:sectPr>
+      <w:footerReference w:type="even" r:id="rId8"/>
+      <w:footerReference w:type="default" r:id="rId9"/>
       <w:pgSz w:w="11906" w:h="16838"/>
       <w:pgMar w:top="1440" w:right="1440" w:bottom="1440" w:left="1440" w:header="708" w:footer="708" w:gutter="0"/>
       <w:cols w:space="708"/>
@@ -8183,6 +8385,173 @@
     </w:sectPr>
   </w:body>
 </w:document>
+</file>
+
+<file path=word/endnotes.xml><?xml version="1.0" encoding="utf-8"?>
+<w:endnotes xmlns:wpc="http://schemas.microsoft.com/office/word/2010/wordprocessingCanvas" xmlns:cx="http://schemas.microsoft.com/office/drawing/2014/chartex" xmlns:cx1="http://schemas.microsoft.com/office/drawing/2015/9/8/chartex" xmlns:cx2="http://schemas.microsoft.com/office/drawing/2015/10/21/chartex" xmlns:cx3="http://schemas.microsoft.com/office/drawing/2016/5/9/chartex" xmlns:cx4="http://schemas.microsoft.com/office/drawing/2016/5/10/chartex" xmlns:cx5="http://schemas.microsoft.com/office/drawing/2016/5/11/chartex" xmlns:cx6="http://schemas.microsoft.com/office/drawing/2016/5/12/chartex" xmlns:cx7="http://schemas.microsoft.com/office/drawing/2016/5/13/chartex" xmlns:cx8="http://schemas.microsoft.com/office/drawing/2016/5/14/chartex" xmlns:mc="http://schemas.openxmlformats.org/markup-compatibility/2006" xmlns:aink="http://schemas.microsoft.com/office/drawing/2016/ink" xmlns:am3d="http://schemas.microsoft.com/office/drawing/2017/model3d" xmlns:o="urn:schemas-microsoft-com:office:office" xmlns:oel="http://schemas.microsoft.com/office/2019/extlst" xmlns:r="http://schemas.openxmlformats.org/officeDocument/2006/relationships" xmlns:m="http://schemas.openxmlformats.org/officeDocument/2006/math" xmlns:v="urn:schemas-microsoft-com:vml" xmlns:wp14="http://schemas.microsoft.com/office/word/2010/wordprocessingDrawing" xmlns:wp="http://schemas.openxmlformats.org/drawingml/2006/wordprocessingDrawing" xmlns:w10="urn:schemas-microsoft-com:office:word" xmlns:w="http://schemas.openxmlformats.org/wordprocessingml/2006/main" xmlns:w14="http://schemas.microsoft.com/office/word/2010/wordml" xmlns:w15="http://schemas.microsoft.com/office/word/2012/wordml" xmlns:w16cex="http://schemas.microsoft.com/office/word/2018/wordml/cex" xmlns:w16cid="http://schemas.microsoft.com/office/word/2016/wordml/cid" xmlns:w16="http://schemas.microsoft.com/office/word/2018/wordml" xmlns:w16sdtdh="http://schemas.microsoft.com/office/word/2020/wordml/sdtdatahash" xmlns:w16se="http://schemas.microsoft.com/office/word/2015/wordml/symex" xmlns:wpg="http://schemas.microsoft.com/office/word/2010/wordprocessingGroup" xmlns:wpi="http://schemas.microsoft.com/office/word/2010/wordprocessingInk" xmlns:wne="http://schemas.microsoft.com/office/word/2006/wordml" xmlns:wps="http://schemas.microsoft.com/office/word/2010/wordprocessingShape" mc:Ignorable="w14 w15 w16se w16cid w16 w16cex w16sdtdh wp14">
+  <w:endnote w:type="separator" w:id="-1">
+    <w:p>
+      <w:pPr>
+        <w:spacing w:after="0" w:line="240" w:lineRule="auto"/>
+      </w:pPr>
+      <w:r>
+        <w:separator/>
+      </w:r>
+    </w:p>
+  </w:endnote>
+  <w:endnote w:type="continuationSeparator" w:id="0">
+    <w:p>
+      <w:pPr>
+        <w:spacing w:after="0" w:line="240" w:lineRule="auto"/>
+      </w:pPr>
+      <w:r>
+        <w:continuationSeparator/>
+      </w:r>
+    </w:p>
+  </w:endnote>
+</w:endnotes>
+</file>
+
+<file path=word/footer1.xml><?xml version="1.0" encoding="utf-8"?>
+<w:ftr xmlns:wpc="http://schemas.microsoft.com/office/word/2010/wordprocessingCanvas" xmlns:cx="http://schemas.microsoft.com/office/drawing/2014/chartex" xmlns:cx1="http://schemas.microsoft.com/office/drawing/2015/9/8/chartex" xmlns:cx2="http://schemas.microsoft.com/office/drawing/2015/10/21/chartex" xmlns:cx3="http://schemas.microsoft.com/office/drawing/2016/5/9/chartex" xmlns:cx4="http://schemas.microsoft.com/office/drawing/2016/5/10/chartex" xmlns:cx5="http://schemas.microsoft.com/office/drawing/2016/5/11/chartex" xmlns:cx6="http://schemas.microsoft.com/office/drawing/2016/5/12/chartex" xmlns:cx7="http://schemas.microsoft.com/office/drawing/2016/5/13/chartex" xmlns:cx8="http://schemas.microsoft.com/office/drawing/2016/5/14/chartex" xmlns:mc="http://schemas.openxmlformats.org/markup-compatibility/2006" xmlns:aink="http://schemas.microsoft.com/office/drawing/2016/ink" xmlns:am3d="http://schemas.microsoft.com/office/drawing/2017/model3d" xmlns:o="urn:schemas-microsoft-com:office:office" xmlns:oel="http://schemas.microsoft.com/office/2019/extlst" xmlns:r="http://schemas.openxmlformats.org/officeDocument/2006/relationships" xmlns:m="http://schemas.openxmlformats.org/officeDocument/2006/math" xmlns:v="urn:schemas-microsoft-com:vml" xmlns:wp14="http://schemas.microsoft.com/office/word/2010/wordprocessingDrawing" xmlns:wp="http://schemas.openxmlformats.org/drawingml/2006/wordprocessingDrawing" xmlns:w10="urn:schemas-microsoft-com:office:word" xmlns:w="http://schemas.openxmlformats.org/wordprocessingml/2006/main" xmlns:w14="http://schemas.microsoft.com/office/word/2010/wordml" xmlns:w15="http://schemas.microsoft.com/office/word/2012/wordml" xmlns:w16cex="http://schemas.microsoft.com/office/word/2018/wordml/cex" xmlns:w16cid="http://schemas.microsoft.com/office/word/2016/wordml/cid" xmlns:w16="http://schemas.microsoft.com/office/word/2018/wordml" xmlns:w16sdtdh="http://schemas.microsoft.com/office/word/2020/wordml/sdtdatahash" xmlns:w16se="http://schemas.microsoft.com/office/word/2015/wordml/symex" xmlns:wpg="http://schemas.microsoft.com/office/word/2010/wordprocessingGroup" xmlns:wpi="http://schemas.microsoft.com/office/word/2010/wordprocessingInk" xmlns:wne="http://schemas.microsoft.com/office/word/2006/wordml" xmlns:wps="http://schemas.microsoft.com/office/word/2010/wordprocessingShape" mc:Ignorable="w14 w15 w16se w16cid w16 w16cex w16sdtdh wp14">
+  <w:sdt>
+    <w:sdtPr>
+      <w:rPr>
+        <w:rStyle w:val="PageNumber"/>
+      </w:rPr>
+      <w:id w:val="-1338684429"/>
+      <w:docPartObj>
+        <w:docPartGallery w:val="Page Numbers (Bottom of Page)"/>
+        <w:docPartUnique/>
+      </w:docPartObj>
+    </w:sdtPr>
+    <w:sdtContent>
+      <w:p>
+        <w:pPr>
+          <w:pStyle w:val="Footer"/>
+          <w:framePr w:wrap="none" w:vAnchor="text" w:hAnchor="margin" w:xAlign="right" w:y="1"/>
+          <w:rPr>
+            <w:rStyle w:val="PageNumber"/>
+          </w:rPr>
+        </w:pPr>
+        <w:r>
+          <w:rPr>
+            <w:rStyle w:val="PageNumber"/>
+          </w:rPr>
+          <w:fldChar w:fldCharType="begin"/>
+        </w:r>
+        <w:r>
+          <w:rPr>
+            <w:rStyle w:val="PageNumber"/>
+          </w:rPr>
+          <w:instrText xml:space="preserve"> PAGE </w:instrText>
+        </w:r>
+        <w:r>
+          <w:rPr>
+            <w:rStyle w:val="PageNumber"/>
+          </w:rPr>
+          <w:fldChar w:fldCharType="end"/>
+        </w:r>
+      </w:p>
+    </w:sdtContent>
+  </w:sdt>
+  <w:p>
+    <w:pPr>
+      <w:pStyle w:val="Footer"/>
+      <w:ind w:right="360"/>
+    </w:pPr>
+  </w:p>
+</w:ftr>
+</file>
+
+<file path=word/footer2.xml><?xml version="1.0" encoding="utf-8"?>
+<w:ftr xmlns:wpc="http://schemas.microsoft.com/office/word/2010/wordprocessingCanvas" xmlns:cx="http://schemas.microsoft.com/office/drawing/2014/chartex" xmlns:cx1="http://schemas.microsoft.com/office/drawing/2015/9/8/chartex" xmlns:cx2="http://schemas.microsoft.com/office/drawing/2015/10/21/chartex" xmlns:cx3="http://schemas.microsoft.com/office/drawing/2016/5/9/chartex" xmlns:cx4="http://schemas.microsoft.com/office/drawing/2016/5/10/chartex" xmlns:cx5="http://schemas.microsoft.com/office/drawing/2016/5/11/chartex" xmlns:cx6="http://schemas.microsoft.com/office/drawing/2016/5/12/chartex" xmlns:cx7="http://schemas.microsoft.com/office/drawing/2016/5/13/chartex" xmlns:cx8="http://schemas.microsoft.com/office/drawing/2016/5/14/chartex" xmlns:mc="http://schemas.openxmlformats.org/markup-compatibility/2006" xmlns:aink="http://schemas.microsoft.com/office/drawing/2016/ink" xmlns:am3d="http://schemas.microsoft.com/office/drawing/2017/model3d" xmlns:o="urn:schemas-microsoft-com:office:office" xmlns:oel="http://schemas.microsoft.com/office/2019/extlst" xmlns:r="http://schemas.openxmlformats.org/officeDocument/2006/relationships" xmlns:m="http://schemas.openxmlformats.org/officeDocument/2006/math" xmlns:v="urn:schemas-microsoft-com:vml" xmlns:wp14="http://schemas.microsoft.com/office/word/2010/wordprocessingDrawing" xmlns:wp="http://schemas.openxmlformats.org/drawingml/2006/wordprocessingDrawing" xmlns:w10="urn:schemas-microsoft-com:office:word" xmlns:w="http://schemas.openxmlformats.org/wordprocessingml/2006/main" xmlns:w14="http://schemas.microsoft.com/office/word/2010/wordml" xmlns:w15="http://schemas.microsoft.com/office/word/2012/wordml" xmlns:w16cex="http://schemas.microsoft.com/office/word/2018/wordml/cex" xmlns:w16cid="http://schemas.microsoft.com/office/word/2016/wordml/cid" xmlns:w16="http://schemas.microsoft.com/office/word/2018/wordml" xmlns:w16sdtdh="http://schemas.microsoft.com/office/word/2020/wordml/sdtdatahash" xmlns:w16se="http://schemas.microsoft.com/office/word/2015/wordml/symex" xmlns:wpg="http://schemas.microsoft.com/office/word/2010/wordprocessingGroup" xmlns:wpi="http://schemas.microsoft.com/office/word/2010/wordprocessingInk" xmlns:wne="http://schemas.microsoft.com/office/word/2006/wordml" xmlns:wps="http://schemas.microsoft.com/office/word/2010/wordprocessingShape" mc:Ignorable="w14 w15 w16se w16cid w16 w16cex w16sdtdh wp14">
+  <w:sdt>
+    <w:sdtPr>
+      <w:rPr>
+        <w:rStyle w:val="PageNumber"/>
+      </w:rPr>
+      <w:id w:val="-1961023936"/>
+      <w:docPartObj>
+        <w:docPartGallery w:val="Page Numbers (Bottom of Page)"/>
+        <w:docPartUnique/>
+      </w:docPartObj>
+    </w:sdtPr>
+    <w:sdtContent>
+      <w:p>
+        <w:pPr>
+          <w:pStyle w:val="Footer"/>
+          <w:framePr w:wrap="none" w:vAnchor="text" w:hAnchor="margin" w:xAlign="right" w:y="1"/>
+          <w:rPr>
+            <w:rStyle w:val="PageNumber"/>
+          </w:rPr>
+        </w:pPr>
+        <w:r>
+          <w:rPr>
+            <w:rStyle w:val="PageNumber"/>
+          </w:rPr>
+          <w:fldChar w:fldCharType="begin"/>
+        </w:r>
+        <w:r>
+          <w:rPr>
+            <w:rStyle w:val="PageNumber"/>
+          </w:rPr>
+          <w:instrText xml:space="preserve"> PAGE </w:instrText>
+        </w:r>
+        <w:r>
+          <w:rPr>
+            <w:rStyle w:val="PageNumber"/>
+          </w:rPr>
+          <w:fldChar w:fldCharType="separate"/>
+        </w:r>
+        <w:r>
+          <w:rPr>
+            <w:rStyle w:val="PageNumber"/>
+            <w:noProof/>
+          </w:rPr>
+          <w:t>1</w:t>
+        </w:r>
+        <w:r>
+          <w:rPr>
+            <w:rStyle w:val="PageNumber"/>
+          </w:rPr>
+          <w:fldChar w:fldCharType="end"/>
+        </w:r>
+      </w:p>
+    </w:sdtContent>
+  </w:sdt>
+  <w:p>
+    <w:pPr>
+      <w:pStyle w:val="Footer"/>
+      <w:ind w:right="360"/>
+    </w:pPr>
+  </w:p>
+</w:ftr>
+</file>
+
+<file path=word/footnotes.xml><?xml version="1.0" encoding="utf-8"?>
+<w:footnotes xmlns:wpc="http://schemas.microsoft.com/office/word/2010/wordprocessingCanvas" xmlns:cx="http://schemas.microsoft.com/office/drawing/2014/chartex" xmlns:cx1="http://schemas.microsoft.com/office/drawing/2015/9/8/chartex" xmlns:cx2="http://schemas.microsoft.com/office/drawing/2015/10/21/chartex" xmlns:cx3="http://schemas.microsoft.com/office/drawing/2016/5/9/chartex" xmlns:cx4="http://schemas.microsoft.com/office/drawing/2016/5/10/chartex" xmlns:cx5="http://schemas.microsoft.com/office/drawing/2016/5/11/chartex" xmlns:cx6="http://schemas.microsoft.com/office/drawing/2016/5/12/chartex" xmlns:cx7="http://schemas.microsoft.com/office/drawing/2016/5/13/chartex" xmlns:cx8="http://schemas.microsoft.com/office/drawing/2016/5/14/chartex" xmlns:mc="http://schemas.openxmlformats.org/markup-compatibility/2006" xmlns:aink="http://schemas.microsoft.com/office/drawing/2016/ink" xmlns:am3d="http://schemas.microsoft.com/office/drawing/2017/model3d" xmlns:o="urn:schemas-microsoft-com:office:office" xmlns:oel="http://schemas.microsoft.com/office/2019/extlst" xmlns:r="http://schemas.openxmlformats.org/officeDocument/2006/relationships" xmlns:m="http://schemas.openxmlformats.org/officeDocument/2006/math" xmlns:v="urn:schemas-microsoft-com:vml" xmlns:wp14="http://schemas.microsoft.com/office/word/2010/wordprocessingDrawing" xmlns:wp="http://schemas.openxmlformats.org/drawingml/2006/wordprocessingDrawing" xmlns:w10="urn:schemas-microsoft-com:office:word" xmlns:w="http://schemas.openxmlformats.org/wordprocessingml/2006/main" xmlns:w14="http://schemas.microsoft.com/office/word/2010/wordml" xmlns:w15="http://schemas.microsoft.com/office/word/2012/wordml" xmlns:w16cex="http://schemas.microsoft.com/office/word/2018/wordml/cex" xmlns:w16cid="http://schemas.microsoft.com/office/word/2016/wordml/cid" xmlns:w16="http://schemas.microsoft.com/office/word/2018/wordml" xmlns:w16sdtdh="http://schemas.microsoft.com/office/word/2020/wordml/sdtdatahash" xmlns:w16se="http://schemas.microsoft.com/office/word/2015/wordml/symex" xmlns:wpg="http://schemas.microsoft.com/office/word/2010/wordprocessingGroup" xmlns:wpi="http://schemas.microsoft.com/office/word/2010/wordprocessingInk" xmlns:wne="http://schemas.microsoft.com/office/word/2006/wordml" xmlns:wps="http://schemas.microsoft.com/office/word/2010/wordprocessingShape" mc:Ignorable="w14 w15 w16se w16cid w16 w16cex w16sdtdh wp14">
+  <w:footnote w:type="separator" w:id="-1">
+    <w:p>
+      <w:pPr>
+        <w:spacing w:after="0" w:line="240" w:lineRule="auto"/>
+      </w:pPr>
+      <w:r>
+        <w:separator/>
+      </w:r>
+    </w:p>
+  </w:footnote>
+  <w:footnote w:type="continuationSeparator" w:id="0">
+    <w:p>
+      <w:pPr>
+        <w:spacing w:after="0" w:line="240" w:lineRule="auto"/>
+      </w:pPr>
+      <w:r>
+        <w:continuationSeparator/>
+      </w:r>
+    </w:p>
+  </w:footnote>
+</w:footnotes>
 </file>
 
 <file path=word/numbering.xml><?xml version="1.0" encoding="utf-8"?>
@@ -8609,9 +8978,9 @@
   </w:abstractNum>
   <w:abstractNum w:abstractNumId="4" w15:restartNumberingAfterBreak="0">
     <w:nsid w:val="33DD5B43"/>
-    <w:multiLevelType w:val="hybridMultilevel"/>
-    <w:tmpl w:val="3240382E"/>
-    <w:lvl w:ilvl="0" w:tplc="DDC8DC76">
+    <w:multiLevelType w:val="multilevel"/>
+    <w:tmpl w:val="815877A0"/>
+    <w:lvl w:ilvl="0">
       <w:start w:val="1"/>
       <w:numFmt w:val="decimal"/>
       <w:lvlText w:val="%1."/>
@@ -8623,77 +8992,109 @@
         <w:rFonts w:hint="default"/>
       </w:rPr>
     </w:lvl>
-    <w:lvl w:ilvl="1" w:tplc="0C0A0019" w:tentative="1">
-      <w:start w:val="1"/>
-      <w:numFmt w:val="lowerLetter"/>
-      <w:lvlText w:val="%2."/>
+    <w:lvl w:ilvl="1">
+      <w:start w:val="2"/>
+      <w:numFmt w:val="decimal"/>
+      <w:isLgl/>
+      <w:lvlText w:val="%1.%2."/>
       <w:lvlJc w:val="left"/>
       <w:pPr>
-        <w:ind w:left="1440" w:hanging="360"/>
-      </w:pPr>
+        <w:ind w:left="720" w:hanging="360"/>
+      </w:pPr>
+      <w:rPr>
+        <w:rFonts w:hint="default"/>
+      </w:rPr>
     </w:lvl>
-    <w:lvl w:ilvl="2" w:tplc="0C0A001B" w:tentative="1">
-      <w:start w:val="1"/>
-      <w:numFmt w:val="lowerRoman"/>
-      <w:lvlText w:val="%3."/>
-      <w:lvlJc w:val="right"/>
-      <w:pPr>
-        <w:ind w:left="2160" w:hanging="180"/>
-      </w:pPr>
-    </w:lvl>
-    <w:lvl w:ilvl="3" w:tplc="0C0A000F" w:tentative="1">
+    <w:lvl w:ilvl="2">
       <w:start w:val="1"/>
       <w:numFmt w:val="decimal"/>
-      <w:lvlText w:val="%4."/>
+      <w:isLgl/>
+      <w:lvlText w:val="%1.%2.%3."/>
       <w:lvlJc w:val="left"/>
       <w:pPr>
-        <w:ind w:left="2880" w:hanging="360"/>
-      </w:pPr>
+        <w:ind w:left="1080" w:hanging="720"/>
+      </w:pPr>
+      <w:rPr>
+        <w:rFonts w:hint="default"/>
+      </w:rPr>
     </w:lvl>
-    <w:lvl w:ilvl="4" w:tplc="0C0A0019" w:tentative="1">
-      <w:start w:val="1"/>
-      <w:numFmt w:val="lowerLetter"/>
-      <w:lvlText w:val="%5."/>
-      <w:lvlJc w:val="left"/>
-      <w:pPr>
-        <w:ind w:left="3600" w:hanging="360"/>
-      </w:pPr>
-    </w:lvl>
-    <w:lvl w:ilvl="5" w:tplc="0C0A001B" w:tentative="1">
-      <w:start w:val="1"/>
-      <w:numFmt w:val="lowerRoman"/>
-      <w:lvlText w:val="%6."/>
-      <w:lvlJc w:val="right"/>
-      <w:pPr>
-        <w:ind w:left="4320" w:hanging="180"/>
-      </w:pPr>
-    </w:lvl>
-    <w:lvl w:ilvl="6" w:tplc="0C0A000F" w:tentative="1">
+    <w:lvl w:ilvl="3">
       <w:start w:val="1"/>
       <w:numFmt w:val="decimal"/>
-      <w:lvlText w:val="%7."/>
+      <w:isLgl/>
+      <w:lvlText w:val="%1.%2.%3.%4."/>
       <w:lvlJc w:val="left"/>
       <w:pPr>
-        <w:ind w:left="5040" w:hanging="360"/>
-      </w:pPr>
+        <w:ind w:left="1080" w:hanging="720"/>
+      </w:pPr>
+      <w:rPr>
+        <w:rFonts w:hint="default"/>
+      </w:rPr>
     </w:lvl>
-    <w:lvl w:ilvl="7" w:tplc="0C0A0019" w:tentative="1">
+    <w:lvl w:ilvl="4">
       <w:start w:val="1"/>
-      <w:numFmt w:val="lowerLetter"/>
-      <w:lvlText w:val="%8."/>
+      <w:numFmt w:val="decimal"/>
+      <w:isLgl/>
+      <w:lvlText w:val="%1.%2.%3.%4.%5."/>
       <w:lvlJc w:val="left"/>
       <w:pPr>
-        <w:ind w:left="5760" w:hanging="360"/>
-      </w:pPr>
+        <w:ind w:left="1440" w:hanging="1080"/>
+      </w:pPr>
+      <w:rPr>
+        <w:rFonts w:hint="default"/>
+      </w:rPr>
     </w:lvl>
-    <w:lvl w:ilvl="8" w:tplc="0C0A001B" w:tentative="1">
+    <w:lvl w:ilvl="5">
       <w:start w:val="1"/>
-      <w:numFmt w:val="lowerRoman"/>
-      <w:lvlText w:val="%9."/>
-      <w:lvlJc w:val="right"/>
-      <w:pPr>
-        <w:ind w:left="6480" w:hanging="180"/>
-      </w:pPr>
+      <w:numFmt w:val="decimal"/>
+      <w:isLgl/>
+      <w:lvlText w:val="%1.%2.%3.%4.%5.%6."/>
+      <w:lvlJc w:val="left"/>
+      <w:pPr>
+        <w:ind w:left="1440" w:hanging="1080"/>
+      </w:pPr>
+      <w:rPr>
+        <w:rFonts w:hint="default"/>
+      </w:rPr>
+    </w:lvl>
+    <w:lvl w:ilvl="6">
+      <w:start w:val="1"/>
+      <w:numFmt w:val="decimal"/>
+      <w:isLgl/>
+      <w:lvlText w:val="%1.%2.%3.%4.%5.%6.%7."/>
+      <w:lvlJc w:val="left"/>
+      <w:pPr>
+        <w:ind w:left="1800" w:hanging="1440"/>
+      </w:pPr>
+      <w:rPr>
+        <w:rFonts w:hint="default"/>
+      </w:rPr>
+    </w:lvl>
+    <w:lvl w:ilvl="7">
+      <w:start w:val="1"/>
+      <w:numFmt w:val="decimal"/>
+      <w:isLgl/>
+      <w:lvlText w:val="%1.%2.%3.%4.%5.%6.%7.%8."/>
+      <w:lvlJc w:val="left"/>
+      <w:pPr>
+        <w:ind w:left="1800" w:hanging="1440"/>
+      </w:pPr>
+      <w:rPr>
+        <w:rFonts w:hint="default"/>
+      </w:rPr>
+    </w:lvl>
+    <w:lvl w:ilvl="8">
+      <w:start w:val="1"/>
+      <w:numFmt w:val="decimal"/>
+      <w:isLgl/>
+      <w:lvlText w:val="%1.%2.%3.%4.%5.%6.%7.%8.%9."/>
+      <w:lvlJc w:val="left"/>
+      <w:pPr>
+        <w:ind w:left="2160" w:hanging="1800"/>
+      </w:pPr>
+      <w:rPr>
+        <w:rFonts w:hint="default"/>
+      </w:rPr>
     </w:lvl>
   </w:abstractNum>
   <w:abstractNum w:abstractNumId="5" w15:restartNumberingAfterBreak="0">
@@ -10135,6 +10536,58 @@
       <w:szCs w:val="24"/>
     </w:rPr>
   </w:style>
+  <w:style w:type="paragraph" w:styleId="Header">
+    <w:name w:val="header"/>
+    <w:basedOn w:val="Normal"/>
+    <w:link w:val="HeaderChar"/>
+    <w:uiPriority w:val="99"/>
+    <w:unhideWhenUsed/>
+    <w:rsid w:val="008A61CC"/>
+    <w:pPr>
+      <w:tabs>
+        <w:tab w:val="center" w:pos="4513"/>
+        <w:tab w:val="right" w:pos="9026"/>
+      </w:tabs>
+      <w:spacing w:after="0" w:line="240" w:lineRule="auto"/>
+    </w:pPr>
+  </w:style>
+  <w:style w:type="character" w:customStyle="1" w:styleId="HeaderChar">
+    <w:name w:val="Header Char"/>
+    <w:basedOn w:val="DefaultParagraphFont"/>
+    <w:link w:val="Header"/>
+    <w:uiPriority w:val="99"/>
+    <w:rsid w:val="008A61CC"/>
+  </w:style>
+  <w:style w:type="paragraph" w:styleId="Footer">
+    <w:name w:val="footer"/>
+    <w:basedOn w:val="Normal"/>
+    <w:link w:val="FooterChar"/>
+    <w:uiPriority w:val="99"/>
+    <w:unhideWhenUsed/>
+    <w:rsid w:val="008A61CC"/>
+    <w:pPr>
+      <w:tabs>
+        <w:tab w:val="center" w:pos="4513"/>
+        <w:tab w:val="right" w:pos="9026"/>
+      </w:tabs>
+      <w:spacing w:after="0" w:line="240" w:lineRule="auto"/>
+    </w:pPr>
+  </w:style>
+  <w:style w:type="character" w:customStyle="1" w:styleId="FooterChar">
+    <w:name w:val="Footer Char"/>
+    <w:basedOn w:val="DefaultParagraphFont"/>
+    <w:link w:val="Footer"/>
+    <w:uiPriority w:val="99"/>
+    <w:rsid w:val="008A61CC"/>
+  </w:style>
+  <w:style w:type="character" w:styleId="PageNumber">
+    <w:name w:val="page number"/>
+    <w:basedOn w:val="DefaultParagraphFont"/>
+    <w:uiPriority w:val="99"/>
+    <w:semiHidden/>
+    <w:unhideWhenUsed/>
+    <w:rsid w:val="008A61CC"/>
+  </w:style>
 </w:styles>
 </file>
 
